--- a/程序文档.docx
+++ b/程序文档.docx
@@ -56,7 +56,7 @@
         </w:rPr>
         <w:fldChar w:fldCharType="separate"/>
       </w:r>
-      <w:hyperlink w:anchor="_Toc39587078" w:history="1">
+      <w:hyperlink w:anchor="_Toc39594229" w:history="1">
         <w:r>
           <w:rPr>
             <w:rStyle w:val="a7"/>
@@ -100,7 +100,7 @@
             <w:noProof/>
             <w:webHidden/>
           </w:rPr>
-          <w:instrText xml:space="preserve"> PAGEREF _Toc39587078 \h </w:instrText>
+          <w:instrText xml:space="preserve"> PAGEREF _Toc39594229 \h </w:instrText>
         </w:r>
         <w:r>
           <w:rPr>
@@ -136,7 +136,7 @@
         <w:pStyle w:val="TOC2"/>
         <w:tabs>
           <w:tab w:val="left" w:pos="1050"/>
-          <w:tab w:val="right" w:leader="dot" w:pos="9742"/>
+          <w:tab w:val="right" w:leader="dot" w:pos="9736"/>
         </w:tabs>
         <w:rPr>
           <w:rFonts w:asciiTheme="minorHAnsi" w:eastAsiaTheme="minorEastAsia" w:hAnsiTheme="minorHAnsi" w:cstheme="minorBidi"/>
@@ -144,7 +144,7 @@
           <w:szCs w:val="22"/>
         </w:rPr>
       </w:pPr>
-      <w:hyperlink w:anchor="_Toc39587079" w:history="1">
+      <w:hyperlink w:anchor="_Toc39594230" w:history="1">
         <w:r>
           <w:rPr>
             <w:rStyle w:val="a7"/>
@@ -188,7 +188,7 @@
             <w:noProof/>
             <w:webHidden/>
           </w:rPr>
-          <w:instrText xml:space="preserve"> PAGEREF _Toc39587079 \h </w:instrText>
+          <w:instrText xml:space="preserve"> PAGEREF _Toc39594230 \h </w:instrText>
         </w:r>
         <w:r>
           <w:rPr>
@@ -224,7 +224,7 @@
         <w:pStyle w:val="TOC2"/>
         <w:tabs>
           <w:tab w:val="left" w:pos="1050"/>
-          <w:tab w:val="right" w:leader="dot" w:pos="9742"/>
+          <w:tab w:val="right" w:leader="dot" w:pos="9736"/>
         </w:tabs>
         <w:rPr>
           <w:rFonts w:asciiTheme="minorHAnsi" w:eastAsiaTheme="minorEastAsia" w:hAnsiTheme="minorHAnsi" w:cstheme="minorBidi"/>
@@ -232,7 +232,7 @@
           <w:szCs w:val="22"/>
         </w:rPr>
       </w:pPr>
-      <w:hyperlink w:anchor="_Toc39587080" w:history="1">
+      <w:hyperlink w:anchor="_Toc39594231" w:history="1">
         <w:r>
           <w:rPr>
             <w:rStyle w:val="a7"/>
@@ -276,7 +276,7 @@
             <w:noProof/>
             <w:webHidden/>
           </w:rPr>
-          <w:instrText xml:space="preserve"> PAGEREF _Toc39587080 \h </w:instrText>
+          <w:instrText xml:space="preserve"> PAGEREF _Toc39594231 \h </w:instrText>
         </w:r>
         <w:r>
           <w:rPr>
@@ -312,7 +312,7 @@
         <w:pStyle w:val="TOC2"/>
         <w:tabs>
           <w:tab w:val="left" w:pos="1050"/>
-          <w:tab w:val="right" w:leader="dot" w:pos="9742"/>
+          <w:tab w:val="right" w:leader="dot" w:pos="9736"/>
         </w:tabs>
         <w:rPr>
           <w:rFonts w:asciiTheme="minorHAnsi" w:eastAsiaTheme="minorEastAsia" w:hAnsiTheme="minorHAnsi" w:cstheme="minorBidi"/>
@@ -320,7 +320,7 @@
           <w:szCs w:val="22"/>
         </w:rPr>
       </w:pPr>
-      <w:hyperlink w:anchor="_Toc39587081" w:history="1">
+      <w:hyperlink w:anchor="_Toc39594232" w:history="1">
         <w:r>
           <w:rPr>
             <w:rStyle w:val="a7"/>
@@ -364,7 +364,7 @@
             <w:noProof/>
             <w:webHidden/>
           </w:rPr>
-          <w:instrText xml:space="preserve"> PAGEREF _Toc39587081 \h </w:instrText>
+          <w:instrText xml:space="preserve"> PAGEREF _Toc39594232 \h </w:instrText>
         </w:r>
         <w:r>
           <w:rPr>
@@ -404,7 +404,7 @@
           <w:szCs w:val="22"/>
         </w:rPr>
       </w:pPr>
-      <w:hyperlink w:anchor="_Toc39587082" w:history="1">
+      <w:hyperlink w:anchor="_Toc39594233" w:history="1">
         <w:r>
           <w:rPr>
             <w:rStyle w:val="a7"/>
@@ -448,7 +448,7 @@
             <w:noProof/>
             <w:webHidden/>
           </w:rPr>
-          <w:instrText xml:space="preserve"> PAGEREF _Toc39587082 \h </w:instrText>
+          <w:instrText xml:space="preserve"> PAGEREF _Toc39594233 \h </w:instrText>
         </w:r>
         <w:r>
           <w:rPr>
@@ -484,7 +484,7 @@
         <w:pStyle w:val="TOC2"/>
         <w:tabs>
           <w:tab w:val="left" w:pos="1050"/>
-          <w:tab w:val="right" w:leader="dot" w:pos="9742"/>
+          <w:tab w:val="right" w:leader="dot" w:pos="9736"/>
         </w:tabs>
         <w:rPr>
           <w:rFonts w:asciiTheme="minorHAnsi" w:eastAsiaTheme="minorEastAsia" w:hAnsiTheme="minorHAnsi" w:cstheme="minorBidi"/>
@@ -492,7 +492,7 @@
           <w:szCs w:val="22"/>
         </w:rPr>
       </w:pPr>
-      <w:hyperlink w:anchor="_Toc39587083" w:history="1">
+      <w:hyperlink w:anchor="_Toc39594234" w:history="1">
         <w:r>
           <w:rPr>
             <w:rStyle w:val="a7"/>
@@ -536,7 +536,7 @@
             <w:noProof/>
             <w:webHidden/>
           </w:rPr>
-          <w:instrText xml:space="preserve"> PAGEREF _Toc39587083 \h </w:instrText>
+          <w:instrText xml:space="preserve"> PAGEREF _Toc39594234 \h </w:instrText>
         </w:r>
         <w:r>
           <w:rPr>
@@ -572,7 +572,7 @@
         <w:pStyle w:val="TOC2"/>
         <w:tabs>
           <w:tab w:val="left" w:pos="1050"/>
-          <w:tab w:val="right" w:leader="dot" w:pos="9742"/>
+          <w:tab w:val="right" w:leader="dot" w:pos="9736"/>
         </w:tabs>
         <w:rPr>
           <w:rFonts w:asciiTheme="minorHAnsi" w:eastAsiaTheme="minorEastAsia" w:hAnsiTheme="minorHAnsi" w:cstheme="minorBidi"/>
@@ -580,7 +580,7 @@
           <w:szCs w:val="22"/>
         </w:rPr>
       </w:pPr>
-      <w:hyperlink w:anchor="_Toc39587084" w:history="1">
+      <w:hyperlink w:anchor="_Toc39594235" w:history="1">
         <w:r>
           <w:rPr>
             <w:rStyle w:val="a7"/>
@@ -652,7 +652,7 @@
             <w:noProof/>
             <w:webHidden/>
           </w:rPr>
-          <w:instrText xml:space="preserve"> PAGEREF _Toc39587084 \h </w:instrText>
+          <w:instrText xml:space="preserve"> PAGEREF _Toc39594235 \h </w:instrText>
         </w:r>
         <w:r>
           <w:rPr>
@@ -688,7 +688,7 @@
         <w:pStyle w:val="TOC2"/>
         <w:tabs>
           <w:tab w:val="left" w:pos="1050"/>
-          <w:tab w:val="right" w:leader="dot" w:pos="9742"/>
+          <w:tab w:val="right" w:leader="dot" w:pos="9736"/>
         </w:tabs>
         <w:rPr>
           <w:rFonts w:asciiTheme="minorHAnsi" w:eastAsiaTheme="minorEastAsia" w:hAnsiTheme="minorHAnsi" w:cstheme="minorBidi"/>
@@ -696,7 +696,7 @@
           <w:szCs w:val="22"/>
         </w:rPr>
       </w:pPr>
-      <w:hyperlink w:anchor="_Toc39587085" w:history="1">
+      <w:hyperlink w:anchor="_Toc39594236" w:history="1">
         <w:r>
           <w:rPr>
             <w:rStyle w:val="a7"/>
@@ -740,7 +740,7 @@
             <w:noProof/>
             <w:webHidden/>
           </w:rPr>
-          <w:instrText xml:space="preserve"> PAGEREF _Toc39587085 \h </w:instrText>
+          <w:instrText xml:space="preserve"> PAGEREF _Toc39594236 \h </w:instrText>
         </w:r>
         <w:r>
           <w:rPr>
@@ -776,7 +776,7 @@
         <w:pStyle w:val="TOC2"/>
         <w:tabs>
           <w:tab w:val="left" w:pos="1050"/>
-          <w:tab w:val="right" w:leader="dot" w:pos="9742"/>
+          <w:tab w:val="right" w:leader="dot" w:pos="9736"/>
         </w:tabs>
         <w:rPr>
           <w:rFonts w:asciiTheme="minorHAnsi" w:eastAsiaTheme="minorEastAsia" w:hAnsiTheme="minorHAnsi" w:cstheme="minorBidi"/>
@@ -784,7 +784,7 @@
           <w:szCs w:val="22"/>
         </w:rPr>
       </w:pPr>
-      <w:hyperlink w:anchor="_Toc39587086" w:history="1">
+      <w:hyperlink w:anchor="_Toc39594237" w:history="1">
         <w:r>
           <w:rPr>
             <w:rStyle w:val="a7"/>
@@ -843,7 +843,7 @@
             <w:noProof/>
             <w:webHidden/>
           </w:rPr>
-          <w:instrText xml:space="preserve"> PAGEREF _Toc39587086 \h </w:instrText>
+          <w:instrText xml:space="preserve"> PAGEREF _Toc39594237 \h </w:instrText>
         </w:r>
         <w:r>
           <w:rPr>
@@ -883,7 +883,7 @@
           <w:szCs w:val="22"/>
         </w:rPr>
       </w:pPr>
-      <w:hyperlink w:anchor="_Toc39587087" w:history="1">
+      <w:hyperlink w:anchor="_Toc39594238" w:history="1">
         <w:r>
           <w:rPr>
             <w:rStyle w:val="a7"/>
@@ -927,7 +927,7 @@
             <w:noProof/>
             <w:webHidden/>
           </w:rPr>
-          <w:instrText xml:space="preserve"> PAGEREF _Toc39587087 \h </w:instrText>
+          <w:instrText xml:space="preserve"> PAGEREF _Toc39594238 \h </w:instrText>
         </w:r>
         <w:r>
           <w:rPr>
@@ -963,7 +963,7 @@
         <w:pStyle w:val="TOC2"/>
         <w:tabs>
           <w:tab w:val="left" w:pos="1050"/>
-          <w:tab w:val="right" w:leader="dot" w:pos="9742"/>
+          <w:tab w:val="right" w:leader="dot" w:pos="9736"/>
         </w:tabs>
         <w:rPr>
           <w:rFonts w:asciiTheme="minorHAnsi" w:eastAsiaTheme="minorEastAsia" w:hAnsiTheme="minorHAnsi" w:cstheme="minorBidi"/>
@@ -971,7 +971,7 @@
           <w:szCs w:val="22"/>
         </w:rPr>
       </w:pPr>
-      <w:hyperlink w:anchor="_Toc39587088" w:history="1">
+      <w:hyperlink w:anchor="_Toc39594239" w:history="1">
         <w:r>
           <w:rPr>
             <w:rStyle w:val="a7"/>
@@ -1015,7 +1015,7 @@
             <w:noProof/>
             <w:webHidden/>
           </w:rPr>
-          <w:instrText xml:space="preserve"> PAGEREF _Toc39587088 \h </w:instrText>
+          <w:instrText xml:space="preserve"> PAGEREF _Toc39594239 \h </w:instrText>
         </w:r>
         <w:r>
           <w:rPr>
@@ -1051,7 +1051,7 @@
         <w:pStyle w:val="TOC2"/>
         <w:tabs>
           <w:tab w:val="left" w:pos="1050"/>
-          <w:tab w:val="right" w:leader="dot" w:pos="9742"/>
+          <w:tab w:val="right" w:leader="dot" w:pos="9736"/>
         </w:tabs>
         <w:rPr>
           <w:rFonts w:asciiTheme="minorHAnsi" w:eastAsiaTheme="minorEastAsia" w:hAnsiTheme="minorHAnsi" w:cstheme="minorBidi"/>
@@ -1059,7 +1059,7 @@
           <w:szCs w:val="22"/>
         </w:rPr>
       </w:pPr>
-      <w:hyperlink w:anchor="_Toc39587089" w:history="1">
+      <w:hyperlink w:anchor="_Toc39594240" w:history="1">
         <w:r>
           <w:rPr>
             <w:rStyle w:val="a7"/>
@@ -1103,7 +1103,7 @@
             <w:noProof/>
             <w:webHidden/>
           </w:rPr>
-          <w:instrText xml:space="preserve"> PAGEREF _Toc39587089 \h </w:instrText>
+          <w:instrText xml:space="preserve"> PAGEREF _Toc39594240 \h </w:instrText>
         </w:r>
         <w:r>
           <w:rPr>
@@ -1139,7 +1139,7 @@
         <w:pStyle w:val="TOC2"/>
         <w:tabs>
           <w:tab w:val="left" w:pos="1050"/>
-          <w:tab w:val="right" w:leader="dot" w:pos="9742"/>
+          <w:tab w:val="right" w:leader="dot" w:pos="9736"/>
         </w:tabs>
         <w:rPr>
           <w:rFonts w:asciiTheme="minorHAnsi" w:eastAsiaTheme="minorEastAsia" w:hAnsiTheme="minorHAnsi" w:cstheme="minorBidi"/>
@@ -1147,7 +1147,7 @@
           <w:szCs w:val="22"/>
         </w:rPr>
       </w:pPr>
-      <w:hyperlink w:anchor="_Toc39587090" w:history="1">
+      <w:hyperlink w:anchor="_Toc39594241" w:history="1">
         <w:r>
           <w:rPr>
             <w:rStyle w:val="a7"/>
@@ -1191,7 +1191,7 @@
             <w:noProof/>
             <w:webHidden/>
           </w:rPr>
-          <w:instrText xml:space="preserve"> PAGEREF _Toc39587090 \h </w:instrText>
+          <w:instrText xml:space="preserve"> PAGEREF _Toc39594241 \h </w:instrText>
         </w:r>
         <w:r>
           <w:rPr>
@@ -1227,7 +1227,7 @@
         <w:pStyle w:val="TOC2"/>
         <w:tabs>
           <w:tab w:val="left" w:pos="1050"/>
-          <w:tab w:val="right" w:leader="dot" w:pos="9742"/>
+          <w:tab w:val="right" w:leader="dot" w:pos="9736"/>
         </w:tabs>
         <w:rPr>
           <w:rFonts w:asciiTheme="minorHAnsi" w:eastAsiaTheme="minorEastAsia" w:hAnsiTheme="minorHAnsi" w:cstheme="minorBidi"/>
@@ -1235,7 +1235,7 @@
           <w:szCs w:val="22"/>
         </w:rPr>
       </w:pPr>
-      <w:hyperlink w:anchor="_Toc39587091" w:history="1">
+      <w:hyperlink w:anchor="_Toc39594242" w:history="1">
         <w:r>
           <w:rPr>
             <w:rStyle w:val="a7"/>
@@ -1279,7 +1279,7 @@
             <w:noProof/>
             <w:webHidden/>
           </w:rPr>
-          <w:instrText xml:space="preserve"> PAGEREF _Toc39587091 \h </w:instrText>
+          <w:instrText xml:space="preserve"> PAGEREF _Toc39594242 \h </w:instrText>
         </w:r>
         <w:r>
           <w:rPr>
@@ -1315,7 +1315,7 @@
         <w:pStyle w:val="TOC2"/>
         <w:tabs>
           <w:tab w:val="left" w:pos="1050"/>
-          <w:tab w:val="right" w:leader="dot" w:pos="9742"/>
+          <w:tab w:val="right" w:leader="dot" w:pos="9736"/>
         </w:tabs>
         <w:rPr>
           <w:rFonts w:asciiTheme="minorHAnsi" w:eastAsiaTheme="minorEastAsia" w:hAnsiTheme="minorHAnsi" w:cstheme="minorBidi"/>
@@ -1323,7 +1323,7 @@
           <w:szCs w:val="22"/>
         </w:rPr>
       </w:pPr>
-      <w:hyperlink w:anchor="_Toc39587092" w:history="1">
+      <w:hyperlink w:anchor="_Toc39594243" w:history="1">
         <w:r>
           <w:rPr>
             <w:rStyle w:val="a7"/>
@@ -1367,7 +1367,7 @@
             <w:noProof/>
             <w:webHidden/>
           </w:rPr>
-          <w:instrText xml:space="preserve"> PAGEREF _Toc39587092 \h </w:instrText>
+          <w:instrText xml:space="preserve"> PAGEREF _Toc39594243 \h </w:instrText>
         </w:r>
         <w:r>
           <w:rPr>
@@ -1387,7 +1387,7 @@
             <w:noProof/>
             <w:webHidden/>
           </w:rPr>
-          <w:t>7</w:t>
+          <w:t>8</w:t>
         </w:r>
         <w:r>
           <w:rPr>
@@ -1403,7 +1403,7 @@
         <w:pStyle w:val="TOC2"/>
         <w:tabs>
           <w:tab w:val="left" w:pos="1050"/>
-          <w:tab w:val="right" w:leader="dot" w:pos="9742"/>
+          <w:tab w:val="right" w:leader="dot" w:pos="9736"/>
         </w:tabs>
         <w:rPr>
           <w:rFonts w:asciiTheme="minorHAnsi" w:eastAsiaTheme="minorEastAsia" w:hAnsiTheme="minorHAnsi" w:cstheme="minorBidi"/>
@@ -1411,7 +1411,7 @@
           <w:szCs w:val="22"/>
         </w:rPr>
       </w:pPr>
-      <w:hyperlink w:anchor="_Toc39587093" w:history="1">
+      <w:hyperlink w:anchor="_Toc39594244" w:history="1">
         <w:r>
           <w:rPr>
             <w:rStyle w:val="a7"/>
@@ -1455,7 +1455,7 @@
             <w:noProof/>
             <w:webHidden/>
           </w:rPr>
-          <w:instrText xml:space="preserve"> PAGEREF _Toc39587093 \h </w:instrText>
+          <w:instrText xml:space="preserve"> PAGEREF _Toc39594244 \h </w:instrText>
         </w:r>
         <w:r>
           <w:rPr>
@@ -1495,7 +1495,7 @@
           <w:szCs w:val="22"/>
         </w:rPr>
       </w:pPr>
-      <w:hyperlink w:anchor="_Toc39587094" w:history="1">
+      <w:hyperlink w:anchor="_Toc39594245" w:history="1">
         <w:r>
           <w:rPr>
             <w:rStyle w:val="a7"/>
@@ -1539,7 +1539,7 @@
             <w:noProof/>
             <w:webHidden/>
           </w:rPr>
-          <w:instrText xml:space="preserve"> PAGEREF _Toc39587094 \h </w:instrText>
+          <w:instrText xml:space="preserve"> PAGEREF _Toc39594245 \h </w:instrText>
         </w:r>
         <w:r>
           <w:rPr>
@@ -1559,7 +1559,7 @@
             <w:noProof/>
             <w:webHidden/>
           </w:rPr>
-          <w:t>8</w:t>
+          <w:t>9</w:t>
         </w:r>
         <w:r>
           <w:rPr>
@@ -1579,7 +1579,7 @@
           <w:szCs w:val="22"/>
         </w:rPr>
       </w:pPr>
-      <w:hyperlink w:anchor="_Toc39587095" w:history="1">
+      <w:hyperlink w:anchor="_Toc39594246" w:history="1">
         <w:r>
           <w:rPr>
             <w:rStyle w:val="a7"/>
@@ -1623,7 +1623,7 @@
             <w:noProof/>
             <w:webHidden/>
           </w:rPr>
-          <w:instrText xml:space="preserve"> PAGEREF _Toc39587095 \h </w:instrText>
+          <w:instrText xml:space="preserve"> PAGEREF _Toc39594246 \h </w:instrText>
         </w:r>
         <w:r>
           <w:rPr>
@@ -1643,7 +1643,7 @@
             <w:noProof/>
             <w:webHidden/>
           </w:rPr>
-          <w:t>8</w:t>
+          <w:t>9</w:t>
         </w:r>
         <w:r>
           <w:rPr>
@@ -1659,7 +1659,7 @@
         <w:pStyle w:val="TOC2"/>
         <w:tabs>
           <w:tab w:val="left" w:pos="1050"/>
-          <w:tab w:val="right" w:leader="dot" w:pos="9742"/>
+          <w:tab w:val="right" w:leader="dot" w:pos="9736"/>
         </w:tabs>
         <w:rPr>
           <w:rFonts w:asciiTheme="minorHAnsi" w:eastAsiaTheme="minorEastAsia" w:hAnsiTheme="minorHAnsi" w:cstheme="minorBidi"/>
@@ -1667,7 +1667,7 @@
           <w:szCs w:val="22"/>
         </w:rPr>
       </w:pPr>
-      <w:hyperlink w:anchor="_Toc39587096" w:history="1">
+      <w:hyperlink w:anchor="_Toc39594247" w:history="1">
         <w:r>
           <w:rPr>
             <w:rStyle w:val="a7"/>
@@ -1711,7 +1711,7 @@
             <w:noProof/>
             <w:webHidden/>
           </w:rPr>
-          <w:instrText xml:space="preserve"> PAGEREF _Toc39587096 \h </w:instrText>
+          <w:instrText xml:space="preserve"> PAGEREF _Toc39594247 \h </w:instrText>
         </w:r>
         <w:r>
           <w:rPr>
@@ -1731,7 +1731,7 @@
             <w:noProof/>
             <w:webHidden/>
           </w:rPr>
-          <w:t>8</w:t>
+          <w:t>9</w:t>
         </w:r>
         <w:r>
           <w:rPr>
@@ -1747,7 +1747,7 @@
         <w:pStyle w:val="TOC2"/>
         <w:tabs>
           <w:tab w:val="left" w:pos="1050"/>
-          <w:tab w:val="right" w:leader="dot" w:pos="9742"/>
+          <w:tab w:val="right" w:leader="dot" w:pos="9736"/>
         </w:tabs>
         <w:rPr>
           <w:rFonts w:asciiTheme="minorHAnsi" w:eastAsiaTheme="minorEastAsia" w:hAnsiTheme="minorHAnsi" w:cstheme="minorBidi"/>
@@ -1755,7 +1755,7 @@
           <w:szCs w:val="22"/>
         </w:rPr>
       </w:pPr>
-      <w:hyperlink w:anchor="_Toc39587097" w:history="1">
+      <w:hyperlink w:anchor="_Toc39594248" w:history="1">
         <w:r>
           <w:rPr>
             <w:rStyle w:val="a7"/>
@@ -1799,7 +1799,7 @@
             <w:noProof/>
             <w:webHidden/>
           </w:rPr>
-          <w:instrText xml:space="preserve"> PAGEREF _Toc39587097 \h </w:instrText>
+          <w:instrText xml:space="preserve"> PAGEREF _Toc39594248 \h </w:instrText>
         </w:r>
         <w:r>
           <w:rPr>
@@ -1819,7 +1819,7 @@
             <w:noProof/>
             <w:webHidden/>
           </w:rPr>
-          <w:t>8</w:t>
+          <w:t>9</w:t>
         </w:r>
         <w:r>
           <w:rPr>
@@ -1839,7 +1839,7 @@
           <w:szCs w:val="22"/>
         </w:rPr>
       </w:pPr>
-      <w:hyperlink w:anchor="_Toc39587098" w:history="1">
+      <w:hyperlink w:anchor="_Toc39594249" w:history="1">
         <w:r>
           <w:rPr>
             <w:rStyle w:val="a7"/>
@@ -1883,7 +1883,7 @@
             <w:noProof/>
             <w:webHidden/>
           </w:rPr>
-          <w:instrText xml:space="preserve"> PAGEREF _Toc39587098 \h </w:instrText>
+          <w:instrText xml:space="preserve"> PAGEREF _Toc39594249 \h </w:instrText>
         </w:r>
         <w:r>
           <w:rPr>
@@ -1903,7 +1903,7 @@
             <w:noProof/>
             <w:webHidden/>
           </w:rPr>
-          <w:t>8</w:t>
+          <w:t>10</w:t>
         </w:r>
         <w:r>
           <w:rPr>
@@ -1999,22 +1999,19 @@
     <w:p>
       <w:pPr>
         <w:ind w:firstLine="480"/>
-        <w:rPr>
-          <w:rFonts w:hint="eastAsia"/>
-        </w:rPr>
       </w:pPr>
     </w:p>
     <w:p>
       <w:pPr>
         <w:pStyle w:val="1"/>
-        <w:ind w:firstLine="562"/>
         <w:rPr>
           <w:rFonts w:ascii="宋体" w:hAnsi="宋体"/>
           <w:sz w:val="28"/>
           <w:szCs w:val="28"/>
         </w:rPr>
       </w:pPr>
-      <w:bookmarkStart w:id="0" w:name="_Toc39587078"/>
+      <w:bookmarkStart w:id="0" w:name="_Toc39592931"/>
+      <w:bookmarkStart w:id="1" w:name="_Toc39594229"/>
       <w:r>
         <w:rPr>
           <w:rFonts w:ascii="宋体" w:hAnsi="宋体" w:hint="eastAsia"/>
@@ -2025,20 +2022,21 @@
         <w:t>绪论</w:t>
       </w:r>
       <w:bookmarkEnd w:id="0"/>
+      <w:bookmarkEnd w:id="1"/>
     </w:p>
     <w:p>
       <w:pPr>
         <w:pStyle w:val="2"/>
         <w:spacing w:line="360" w:lineRule="auto"/>
-        <w:ind w:firstLine="482"/>
         <w:rPr>
           <w:rFonts w:ascii="宋体" w:eastAsia="宋体" w:hAnsi="宋体"/>
           <w:sz w:val="24"/>
           <w:szCs w:val="24"/>
         </w:rPr>
       </w:pPr>
-      <w:bookmarkStart w:id="1" w:name="_Toc37099305"/>
-      <w:bookmarkStart w:id="2" w:name="_Toc39587079"/>
+      <w:bookmarkStart w:id="2" w:name="_Toc37099305"/>
+      <w:bookmarkStart w:id="3" w:name="_Toc39592932"/>
+      <w:bookmarkStart w:id="4" w:name="_Toc39594230"/>
       <w:r>
         <w:rPr>
           <w:rFonts w:ascii="宋体" w:eastAsia="宋体" w:hAnsi="宋体" w:hint="eastAsia"/>
@@ -2047,8 +2045,9 @@
         </w:rPr>
         <w:t>选题背景</w:t>
       </w:r>
-      <w:bookmarkEnd w:id="1"/>
       <w:bookmarkEnd w:id="2"/>
+      <w:bookmarkEnd w:id="3"/>
+      <w:bookmarkEnd w:id="4"/>
     </w:p>
     <w:p>
       <w:pPr>
@@ -2069,15 +2068,15 @@
       <w:pPr>
         <w:pStyle w:val="2"/>
         <w:spacing w:line="360" w:lineRule="auto"/>
-        <w:ind w:firstLine="482"/>
         <w:rPr>
           <w:rFonts w:ascii="宋体" w:eastAsia="宋体" w:hAnsi="宋体"/>
           <w:sz w:val="24"/>
           <w:szCs w:val="24"/>
         </w:rPr>
       </w:pPr>
-      <w:bookmarkStart w:id="3" w:name="_Toc37099306"/>
-      <w:bookmarkStart w:id="4" w:name="_Toc39587080"/>
+      <w:bookmarkStart w:id="5" w:name="_Toc37099306"/>
+      <w:bookmarkStart w:id="6" w:name="_Toc39592933"/>
+      <w:bookmarkStart w:id="7" w:name="_Toc39594231"/>
       <w:r>
         <w:rPr>
           <w:rFonts w:ascii="宋体" w:eastAsia="宋体" w:hAnsi="宋体" w:hint="eastAsia"/>
@@ -2086,8 +2085,9 @@
         </w:rPr>
         <w:t>选题意义</w:t>
       </w:r>
-      <w:bookmarkEnd w:id="3"/>
-      <w:bookmarkEnd w:id="4"/>
+      <w:bookmarkEnd w:id="5"/>
+      <w:bookmarkEnd w:id="6"/>
+      <w:bookmarkEnd w:id="7"/>
     </w:p>
     <w:p>
       <w:pPr>
@@ -2129,14 +2129,14 @@
       <w:pPr>
         <w:pStyle w:val="2"/>
         <w:spacing w:line="360" w:lineRule="auto"/>
-        <w:ind w:firstLine="482"/>
         <w:rPr>
           <w:rFonts w:ascii="宋体" w:eastAsia="宋体" w:hAnsi="宋体" w:hint="eastAsia"/>
           <w:sz w:val="24"/>
           <w:szCs w:val="24"/>
         </w:rPr>
       </w:pPr>
-      <w:bookmarkStart w:id="5" w:name="_Toc39587081"/>
+      <w:bookmarkStart w:id="8" w:name="_Toc39592934"/>
+      <w:bookmarkStart w:id="9" w:name="_Toc39594232"/>
       <w:r>
         <w:rPr>
           <w:rFonts w:ascii="宋体" w:eastAsia="宋体" w:hAnsi="宋体" w:hint="eastAsia"/>
@@ -2145,7 +2145,8 @@
         </w:rPr>
         <w:t>本文工作简述</w:t>
       </w:r>
-      <w:bookmarkEnd w:id="5"/>
+      <w:bookmarkEnd w:id="8"/>
+      <w:bookmarkEnd w:id="9"/>
     </w:p>
     <w:p>
       <w:pPr>
@@ -2166,7 +2167,6 @@
           <w:numId w:val="8"/>
         </w:numPr>
         <w:spacing w:line="360" w:lineRule="auto"/>
-        <w:ind w:firstLine="480"/>
         <w:rPr>
           <w:color w:val="000000"/>
           <w:shd w:val="clear" w:color="auto" w:fill="FFFFFF"/>
@@ -2207,25 +2207,7 @@
           <w:color w:val="000000"/>
           <w:shd w:val="clear" w:color="auto" w:fill="FFFFFF"/>
         </w:rPr>
-        <w:t>）的算法来提取</w:t>
-      </w:r>
-      <w:proofErr w:type="gramStart"/>
-      <w:r>
-        <w:rPr>
-          <w:rFonts w:ascii="Verdana" w:hAnsi="Verdana" w:hint="eastAsia"/>
-          <w:color w:val="000000"/>
-          <w:shd w:val="clear" w:color="auto" w:fill="FFFFFF"/>
-        </w:rPr>
-        <w:t>含文字</w:t>
-      </w:r>
-      <w:proofErr w:type="gramEnd"/>
-      <w:r>
-        <w:rPr>
-          <w:rFonts w:ascii="Verdana" w:hAnsi="Verdana" w:hint="eastAsia"/>
-          <w:color w:val="000000"/>
-          <w:shd w:val="clear" w:color="auto" w:fill="FFFFFF"/>
-        </w:rPr>
-        <w:t>的</w:t>
+        <w:t>）的算法来提取含文字的</w:t>
       </w:r>
       <w:r>
         <w:rPr>
@@ -2250,7 +2232,6 @@
           <w:numId w:val="8"/>
         </w:numPr>
         <w:spacing w:line="360" w:lineRule="auto"/>
-        <w:ind w:firstLine="480"/>
       </w:pPr>
       <w:r>
         <w:rPr>
@@ -2281,7 +2262,6 @@
           <w:numId w:val="8"/>
         </w:numPr>
         <w:spacing w:line="360" w:lineRule="auto"/>
-        <w:ind w:firstLine="480"/>
       </w:pPr>
       <w:r>
         <w:rPr>
@@ -2325,34 +2305,12 @@
         <w:rPr>
           <w:rFonts w:hint="eastAsia"/>
         </w:rPr>
-        <w:t>能够通过图片识别商品二</w:t>
-      </w:r>
-      <w:proofErr w:type="gramStart"/>
-      <w:r>
-        <w:rPr>
-          <w:rFonts w:hint="eastAsia"/>
-        </w:rPr>
-        <w:t>维码及批量</w:t>
-      </w:r>
-      <w:proofErr w:type="gramEnd"/>
-      <w:r>
-        <w:rPr>
-          <w:rFonts w:hint="eastAsia"/>
-        </w:rPr>
-        <w:t>地识别生产日期，进而得出所识别商品的数量和“剩余时间”并记录。经过检验，在保证输入图片清晰度的前提下，程序对于方形外包装的商品具有良好的识别效果，对</w:t>
-      </w:r>
-      <w:r>
-        <w:rPr>
-          <w:rFonts w:hint="eastAsia"/>
-        </w:rPr>
-        <w:lastRenderedPageBreak/>
-        <w:t>环境光照、对象倾斜以及不同的字体和背景颜色等干扰因素具有较好的鲁棒性。</w:t>
+        <w:t>能够通过图片识别商品二维码及批量地识别生产日期，进而得出所识别商品的数量和“剩余时间”并记录。经过检验，在保证输入图片清晰度的前提下，程序对于方形外包装的商品具有良好的识别效果，对环境光照、对象倾斜以及不同的字体和背景颜色等干扰因素具有较好的鲁棒性。</w:t>
       </w:r>
     </w:p>
     <w:p>
       <w:pPr>
         <w:spacing w:line="360" w:lineRule="auto"/>
-        <w:ind w:firstLine="480"/>
         <w:rPr>
           <w:rFonts w:hint="eastAsia"/>
         </w:rPr>
@@ -2362,37 +2320,39 @@
       <w:pPr>
         <w:pStyle w:val="1"/>
         <w:spacing w:line="360" w:lineRule="auto"/>
-        <w:ind w:firstLine="562"/>
         <w:rPr>
           <w:rFonts w:ascii="宋体" w:hAnsi="宋体"/>
           <w:sz w:val="28"/>
           <w:szCs w:val="28"/>
         </w:rPr>
       </w:pPr>
-      <w:bookmarkStart w:id="6" w:name="_Toc37099307"/>
-      <w:bookmarkStart w:id="7" w:name="_Toc39587082"/>
+      <w:bookmarkStart w:id="10" w:name="_Toc37099307"/>
+      <w:bookmarkStart w:id="11" w:name="_Toc39592935"/>
+      <w:bookmarkStart w:id="12" w:name="_Toc39594233"/>
       <w:r>
         <w:rPr>
           <w:rFonts w:ascii="宋体" w:hAnsi="宋体" w:hint="eastAsia"/>
           <w:sz w:val="28"/>
           <w:szCs w:val="28"/>
         </w:rPr>
+        <w:lastRenderedPageBreak/>
         <w:t>相关研究</w:t>
       </w:r>
-      <w:bookmarkEnd w:id="6"/>
-      <w:bookmarkEnd w:id="7"/>
+      <w:bookmarkEnd w:id="10"/>
+      <w:bookmarkEnd w:id="11"/>
+      <w:bookmarkEnd w:id="12"/>
     </w:p>
     <w:p>
       <w:pPr>
         <w:pStyle w:val="2"/>
-        <w:ind w:firstLine="482"/>
         <w:rPr>
           <w:rFonts w:ascii="宋体" w:eastAsia="宋体" w:hAnsi="宋体" w:hint="eastAsia"/>
           <w:sz w:val="24"/>
           <w:szCs w:val="24"/>
         </w:rPr>
       </w:pPr>
-      <w:bookmarkStart w:id="8" w:name="_Toc39587083"/>
+      <w:bookmarkStart w:id="13" w:name="_Toc39592936"/>
+      <w:bookmarkStart w:id="14" w:name="_Toc39594234"/>
       <w:r>
         <w:rPr>
           <w:rFonts w:ascii="宋体" w:eastAsia="宋体" w:hAnsi="宋体" w:hint="eastAsia"/>
@@ -2401,7 +2361,8 @@
         </w:rPr>
         <w:t>综述</w:t>
       </w:r>
-      <w:bookmarkEnd w:id="8"/>
+      <w:bookmarkEnd w:id="13"/>
+      <w:bookmarkEnd w:id="14"/>
     </w:p>
     <w:p>
       <w:pPr>
@@ -2422,14 +2383,14 @@
       <w:pPr>
         <w:pStyle w:val="2"/>
         <w:spacing w:line="360" w:lineRule="auto"/>
-        <w:ind w:firstLine="482"/>
         <w:rPr>
           <w:rFonts w:ascii="宋体" w:eastAsia="宋体" w:hAnsi="宋体"/>
           <w:sz w:val="24"/>
           <w:szCs w:val="24"/>
         </w:rPr>
       </w:pPr>
-      <w:bookmarkStart w:id="9" w:name="_Toc39587084"/>
+      <w:bookmarkStart w:id="15" w:name="_Toc39592937"/>
+      <w:bookmarkStart w:id="16" w:name="_Toc39594235"/>
       <w:r>
         <w:rPr>
           <w:rFonts w:ascii="宋体" w:eastAsia="宋体" w:hAnsi="宋体" w:hint="eastAsia"/>
@@ -2478,7 +2439,8 @@
         </w:rPr>
         <w:t>提取与结算商品识别</w:t>
       </w:r>
-      <w:bookmarkEnd w:id="9"/>
+      <w:bookmarkEnd w:id="15"/>
+      <w:bookmarkEnd w:id="16"/>
     </w:p>
     <w:p>
       <w:pPr>
@@ -2656,7 +2618,7 @@
         </w:rPr>
         <w:t>改进了</w:t>
       </w:r>
-      <w:bookmarkStart w:id="10" w:name="_Hlk38318075"/>
+      <w:bookmarkStart w:id="17" w:name="_Hlk38318075"/>
       <w:r>
         <w:rPr>
           <w:rFonts w:hint="eastAsia"/>
@@ -2666,7 +2628,7 @@
       <w:r>
         <w:t xml:space="preserve"> RCNN</w:t>
       </w:r>
-      <w:bookmarkEnd w:id="10"/>
+      <w:bookmarkEnd w:id="17"/>
       <w:r>
         <w:rPr>
           <w:rFonts w:hint="eastAsia"/>
@@ -2721,21 +2683,7 @@
         <w:rPr>
           <w:rFonts w:hint="eastAsia"/>
         </w:rPr>
-        <w:t>，然后直接迁移到新建的数据集上进</w:t>
-      </w:r>
-      <w:proofErr w:type="gramStart"/>
-      <w:r>
-        <w:rPr>
-          <w:rFonts w:hint="eastAsia"/>
-        </w:rPr>
-        <w:t>行商品</w:t>
-      </w:r>
-      <w:proofErr w:type="gramEnd"/>
-      <w:r>
-        <w:rPr>
-          <w:rFonts w:hint="eastAsia"/>
-        </w:rPr>
-        <w:t>位置的标注。将标注位置作为</w:t>
+        <w:t>，然后直接迁移到新建的数据集上进行商品位置的标注。将标注位置作为</w:t>
       </w:r>
       <w:proofErr w:type="spellStart"/>
       <w:r>
@@ -2759,14 +2707,14 @@
       <w:pPr>
         <w:pStyle w:val="2"/>
         <w:spacing w:line="360" w:lineRule="auto"/>
-        <w:ind w:firstLine="482"/>
         <w:rPr>
           <w:rFonts w:ascii="宋体" w:eastAsia="宋体" w:hAnsi="宋体"/>
           <w:sz w:val="24"/>
           <w:szCs w:val="24"/>
         </w:rPr>
       </w:pPr>
-      <w:bookmarkStart w:id="11" w:name="_Toc39587085"/>
+      <w:bookmarkStart w:id="18" w:name="_Toc39592938"/>
+      <w:bookmarkStart w:id="19" w:name="_Toc39594236"/>
       <w:r>
         <w:rPr>
           <w:rFonts w:ascii="宋体" w:eastAsia="宋体" w:hAnsi="宋体" w:hint="eastAsia"/>
@@ -2775,7 +2723,8 @@
         </w:rPr>
         <w:t>结合基于模板匹配的图像分割和深度学习的货架商品识别</w:t>
       </w:r>
-      <w:bookmarkEnd w:id="11"/>
+      <w:bookmarkEnd w:id="18"/>
+      <w:bookmarkEnd w:id="19"/>
     </w:p>
     <w:p>
       <w:pPr>
@@ -2915,34 +2864,20 @@
         <w:rPr>
           <w:rFonts w:hint="eastAsia"/>
         </w:rPr>
-        <w:t>特征算子的模板匹配算法，对包含多个商品的货架图像和单个商品的模板图像进行匹配，对匹配区域做分割得到单个商品图像，再使用深度学习进行识别，对于背景和重叠干扰较大的货架场景能够比较准确地定位商品。但该方法对不同商品，使用</w:t>
-      </w:r>
-      <w:proofErr w:type="gramStart"/>
-      <w:r>
-        <w:rPr>
-          <w:rFonts w:hint="eastAsia"/>
-        </w:rPr>
-        <w:t>人工抠图制作</w:t>
-      </w:r>
-      <w:proofErr w:type="gramEnd"/>
-      <w:r>
-        <w:rPr>
-          <w:rFonts w:hint="eastAsia"/>
-        </w:rPr>
-        <w:t>针对性的掩模来确定特征区域，可迁移性相对较差，制作掩模的工作量也较大。</w:t>
+        <w:t>特征算子的模板匹配算法，对包含多个商品的货架图像和单个商品的模板图像进行匹配，对匹配区域做分割得到单个商品图像，再使用深度学习进行识别，对于背景和重叠干扰较大的货架场景能够比较准确地定位商品。但该方法对不同商品，使用人工抠图制作针对性的掩模来确定特征区域，可迁移性相对较差，制作掩模的工作量也较大。</w:t>
       </w:r>
     </w:p>
     <w:p>
       <w:pPr>
         <w:pStyle w:val="2"/>
-        <w:ind w:firstLine="482"/>
         <w:rPr>
           <w:rFonts w:ascii="宋体" w:eastAsia="宋体" w:hAnsi="宋体"/>
           <w:sz w:val="24"/>
           <w:szCs w:val="24"/>
         </w:rPr>
       </w:pPr>
-      <w:bookmarkStart w:id="12" w:name="_Toc39587086"/>
+      <w:bookmarkStart w:id="20" w:name="_Toc39592939"/>
+      <w:bookmarkStart w:id="21" w:name="_Toc39594237"/>
       <w:r>
         <w:rPr>
           <w:rFonts w:ascii="宋体" w:eastAsia="宋体" w:hAnsi="宋体" w:hint="eastAsia"/>
@@ -2967,7 +2902,8 @@
         </w:rPr>
         <w:t>的自然场景文本检测与识别</w:t>
       </w:r>
-      <w:bookmarkEnd w:id="12"/>
+      <w:bookmarkEnd w:id="20"/>
+      <w:bookmarkEnd w:id="21"/>
     </w:p>
     <w:p>
       <w:pPr>
@@ -2993,21 +2929,7 @@
         <w:rPr>
           <w:rFonts w:hint="eastAsia"/>
         </w:rPr>
-        <w:t>方法来辨识多变环境中文本的位置，通过</w:t>
-      </w:r>
-      <w:proofErr w:type="gramStart"/>
-      <w:r>
-        <w:rPr>
-          <w:rFonts w:hint="eastAsia"/>
-        </w:rPr>
-        <w:t>非最大</w:t>
-      </w:r>
-      <w:proofErr w:type="gramEnd"/>
-      <w:r>
-        <w:rPr>
-          <w:rFonts w:hint="eastAsia"/>
-        </w:rPr>
-        <w:t>值抑制来过滤掉一部分干扰区域，最后训练</w:t>
+        <w:t>方法来辨识多变环境中文本的位置，通过非最大值抑制来过滤掉一部分干扰区域，最后训练</w:t>
       </w:r>
       <w:r>
         <w:rPr>
@@ -3172,14 +3094,14 @@
     <w:p>
       <w:pPr>
         <w:pStyle w:val="1"/>
-        <w:ind w:firstLine="562"/>
         <w:rPr>
           <w:rFonts w:ascii="宋体" w:hAnsi="宋体"/>
           <w:sz w:val="28"/>
           <w:szCs w:val="28"/>
         </w:rPr>
       </w:pPr>
-      <w:bookmarkStart w:id="13" w:name="_Toc39587087"/>
+      <w:bookmarkStart w:id="22" w:name="_Toc39592940"/>
+      <w:bookmarkStart w:id="23" w:name="_Toc39594238"/>
       <w:r>
         <w:rPr>
           <w:rFonts w:ascii="宋体" w:hAnsi="宋体" w:hint="eastAsia"/>
@@ -3197,19 +3119,20 @@
         </w:rPr>
         <w:t>基于字符分割与模板匹配的方法</w:t>
       </w:r>
-      <w:bookmarkEnd w:id="13"/>
+      <w:bookmarkEnd w:id="22"/>
+      <w:bookmarkEnd w:id="23"/>
     </w:p>
     <w:p>
       <w:pPr>
         <w:pStyle w:val="2"/>
-        <w:ind w:firstLine="482"/>
         <w:rPr>
           <w:rFonts w:ascii="宋体" w:eastAsia="宋体" w:hAnsi="宋体"/>
           <w:sz w:val="24"/>
           <w:szCs w:val="24"/>
         </w:rPr>
       </w:pPr>
-      <w:bookmarkStart w:id="14" w:name="_Toc39587088"/>
+      <w:bookmarkStart w:id="24" w:name="_Toc39592941"/>
+      <w:bookmarkStart w:id="25" w:name="_Toc39594239"/>
       <w:r>
         <w:rPr>
           <w:rFonts w:ascii="宋体" w:eastAsia="宋体" w:hAnsi="宋体" w:hint="eastAsia"/>
@@ -3218,7 +3141,8 @@
         </w:rPr>
         <w:t>分析</w:t>
       </w:r>
-      <w:bookmarkEnd w:id="14"/>
+      <w:bookmarkEnd w:id="24"/>
+      <w:bookmarkEnd w:id="25"/>
     </w:p>
     <w:p>
       <w:pPr>
@@ -3244,21 +3168,7 @@
         <w:rPr>
           <w:rFonts w:hint="eastAsia"/>
         </w:rPr>
-        <w:t>在获取图片的方式上，不同于结算消费场景下顾客所购商品一般稀疏的散在结算台上，为了节约空间，货架上的商品密集摆放，有比较严重的遮挡，商品外包装的形状颜色也和剩余时间相关性很小，如果直接对整个货架进行广角拍摄，基于视觉的方法很难获取数量和剩余时间的有效信息。进一步的观察分析，剩余时间的计算主要利用商品的生产日期和保质时间，种类和生产日期</w:t>
-      </w:r>
-      <w:proofErr w:type="gramStart"/>
-      <w:r>
-        <w:rPr>
-          <w:rFonts w:hint="eastAsia"/>
-        </w:rPr>
-        <w:t>可唯一</w:t>
-      </w:r>
-      <w:proofErr w:type="gramEnd"/>
-      <w:r>
-        <w:rPr>
-          <w:rFonts w:hint="eastAsia"/>
-        </w:rPr>
-        <w:t>的与商品条形码对应，生产日期则一般在生产线的最后由自动化的器械直接印在外包装上。</w:t>
+        <w:t>在获取图片的方式上，不同于结算消费场景下顾客所购商品一般稀疏的散在结算台上，为了节约空间，货架上的商品密集摆放，有比较严重的遮挡，商品外包装的形状颜色也和剩余时间相关性很小，如果直接对整个货架进行广角拍摄，基于视觉的方法很难获取数量和剩余时间的有效信息。进一步的观察分析，剩余时间的计算主要利用商品的生产日期和保质时间，种类和生产日期可唯一的与商品条形码对应，生产日期则一般在生产线的最后由自动化的器械直接印在外包装上。</w:t>
       </w:r>
     </w:p>
     <w:p>
@@ -3285,21 +3195,7 @@
         <w:rPr>
           <w:rFonts w:hint="eastAsia"/>
         </w:rPr>
-        <w:t>编码，只与品种简单对应，</w:t>
-      </w:r>
-      <w:proofErr w:type="gramStart"/>
-      <w:r>
-        <w:rPr>
-          <w:rFonts w:hint="eastAsia"/>
-        </w:rPr>
-        <w:t>不</w:t>
-      </w:r>
-      <w:proofErr w:type="gramEnd"/>
-      <w:r>
-        <w:rPr>
-          <w:rFonts w:hint="eastAsia"/>
-        </w:rPr>
-        <w:t>含有任何进一步的信息，而</w:t>
+        <w:t>编码，只与品种简单对应，不含有任何进一步的信息，而</w:t>
       </w:r>
       <w:r>
         <w:rPr>
@@ -3332,15 +3228,15 @@
     <w:p>
       <w:pPr>
         <w:pStyle w:val="2"/>
-        <w:ind w:firstLine="482"/>
         <w:rPr>
           <w:rFonts w:ascii="宋体" w:eastAsia="宋体" w:hAnsi="宋体"/>
           <w:sz w:val="24"/>
           <w:szCs w:val="24"/>
         </w:rPr>
       </w:pPr>
-      <w:bookmarkStart w:id="15" w:name="_Toc37099312"/>
-      <w:bookmarkStart w:id="16" w:name="_Toc39587089"/>
+      <w:bookmarkStart w:id="26" w:name="_Toc37099312"/>
+      <w:bookmarkStart w:id="27" w:name="_Toc39592942"/>
+      <w:bookmarkStart w:id="28" w:name="_Toc39594240"/>
       <w:r>
         <w:rPr>
           <w:rFonts w:ascii="宋体" w:eastAsia="宋体" w:hAnsi="宋体" w:hint="eastAsia"/>
@@ -3349,8 +3245,9 @@
         </w:rPr>
         <w:t>数据集</w:t>
       </w:r>
-      <w:bookmarkEnd w:id="15"/>
-      <w:bookmarkEnd w:id="16"/>
+      <w:bookmarkEnd w:id="26"/>
+      <w:bookmarkEnd w:id="27"/>
+      <w:bookmarkEnd w:id="28"/>
     </w:p>
     <w:p>
       <w:pPr>
@@ -3392,9 +3289,6 @@
       <w:pPr>
         <w:spacing w:line="360" w:lineRule="auto"/>
         <w:ind w:firstLineChars="200" w:firstLine="420"/>
-        <w:rPr>
-          <w:rFonts w:hint="eastAsia"/>
-        </w:rPr>
       </w:pPr>
       <w:r>
         <w:rPr>
@@ -3441,36 +3335,20 @@
       <w:r>
         <w:t>20-21</w:t>
       </w:r>
-      <w:proofErr w:type="gramStart"/>
-      <w:r>
-        <w:rPr>
-          <w:rFonts w:hint="eastAsia"/>
-        </w:rPr>
-        <w:t>五</w:t>
-      </w:r>
-      <w:proofErr w:type="gramEnd"/>
-      <w:r>
-        <w:rPr>
-          <w:rFonts w:hint="eastAsia"/>
-        </w:rPr>
-        <w:t>张使用一般画质拍摄，除此之外均使用高清晰度模式拍摄，</w:t>
+      <w:r>
+        <w:rPr>
+          <w:rFonts w:hint="eastAsia"/>
+        </w:rPr>
+        <w:t>五张使用一般画质拍摄，除此之外均使用高清晰度模式拍摄，</w:t>
       </w:r>
       <w:r>
         <w:t>20-21</w:t>
       </w:r>
-      <w:proofErr w:type="gramStart"/>
-      <w:r>
-        <w:rPr>
-          <w:rFonts w:hint="eastAsia"/>
-        </w:rPr>
-        <w:t>三</w:t>
-      </w:r>
-      <w:proofErr w:type="gramEnd"/>
-      <w:r>
-        <w:rPr>
-          <w:rFonts w:hint="eastAsia"/>
-        </w:rPr>
-        <w:t>张为在一般室内条件下使用一般画质拍摄，覆盖不同的商品数量、种类和角度以及光照条件。匹配模板图片为在</w:t>
+      <w:r>
+        <w:rPr>
+          <w:rFonts w:hint="eastAsia"/>
+        </w:rPr>
+        <w:t>三张为在一般室内条件下使用一般画质拍摄，覆盖不同的商品数量、种类和角度以及光照条件。匹配模板图片为在</w:t>
       </w:r>
       <w:r>
         <w:rPr>
@@ -3482,30 +3360,1031 @@
         <w:rPr>
           <w:rFonts w:hint="eastAsia"/>
         </w:rPr>
-        <w:t>中使用不同字体截图后处理制作。</w:t>
-      </w:r>
+        <w:t>中使用不同字体截图后处理制作。图片与商品的对应关系见下表。</w:t>
+      </w:r>
+    </w:p>
+    <w:p>
+      <w:pPr>
+        <w:spacing w:line="360" w:lineRule="auto"/>
+        <w:ind w:firstLineChars="200" w:firstLine="420"/>
+      </w:pPr>
+    </w:p>
+    <w:tbl>
+      <w:tblPr>
+        <w:tblW w:w="5000" w:type="pct"/>
+        <w:tblBorders>
+          <w:top w:val="single" w:sz="4" w:space="0" w:color="auto"/>
+          <w:left w:val="single" w:sz="4" w:space="0" w:color="auto"/>
+          <w:bottom w:val="single" w:sz="4" w:space="0" w:color="auto"/>
+          <w:right w:val="single" w:sz="4" w:space="0" w:color="auto"/>
+          <w:insideH w:val="single" w:sz="4" w:space="0" w:color="auto"/>
+          <w:insideV w:val="single" w:sz="4" w:space="0" w:color="auto"/>
+        </w:tblBorders>
+        <w:tblLook w:val="04A0" w:firstRow="1" w:lastRow="0" w:firstColumn="1" w:lastColumn="0" w:noHBand="0" w:noVBand="1"/>
+      </w:tblPr>
+      <w:tblGrid>
+        <w:gridCol w:w="2166"/>
+        <w:gridCol w:w="5405"/>
+        <w:gridCol w:w="2165"/>
+      </w:tblGrid>
+      <w:tr>
+        <w:tc>
+          <w:tcPr>
+            <w:tcW w:w="1112" w:type="pct"/>
+            <w:shd w:val="clear" w:color="auto" w:fill="auto"/>
+          </w:tcPr>
+          <w:p>
+            <w:pPr>
+              <w:spacing w:line="360" w:lineRule="auto"/>
+              <w:jc w:val="center"/>
+              <w:rPr>
+                <w:rFonts w:hint="eastAsia"/>
+              </w:rPr>
+            </w:pPr>
+            <w:r>
+              <w:rPr>
+                <w:rFonts w:hint="eastAsia"/>
+              </w:rPr>
+              <w:t>图片编号</w:t>
+            </w:r>
+          </w:p>
+        </w:tc>
+        <w:tc>
+          <w:tcPr>
+            <w:tcW w:w="2776" w:type="pct"/>
+            <w:shd w:val="clear" w:color="auto" w:fill="auto"/>
+          </w:tcPr>
+          <w:p>
+            <w:pPr>
+              <w:spacing w:line="360" w:lineRule="auto"/>
+              <w:jc w:val="center"/>
+              <w:rPr>
+                <w:rFonts w:hint="eastAsia"/>
+              </w:rPr>
+            </w:pPr>
+            <w:r>
+              <w:rPr>
+                <w:rFonts w:hint="eastAsia"/>
+              </w:rPr>
+              <w:t>对应品名</w:t>
+            </w:r>
+          </w:p>
+        </w:tc>
+        <w:tc>
+          <w:tcPr>
+            <w:tcW w:w="1112" w:type="pct"/>
+            <w:shd w:val="clear" w:color="auto" w:fill="auto"/>
+          </w:tcPr>
+          <w:p>
+            <w:pPr>
+              <w:spacing w:line="360" w:lineRule="auto"/>
+              <w:jc w:val="center"/>
+              <w:rPr>
+                <w:rFonts w:hint="eastAsia"/>
+              </w:rPr>
+            </w:pPr>
+            <w:r>
+              <w:rPr>
+                <w:rFonts w:hint="eastAsia"/>
+              </w:rPr>
+              <w:t>备注</w:t>
+            </w:r>
+          </w:p>
+        </w:tc>
+      </w:tr>
+      <w:tr>
+        <w:tc>
+          <w:tcPr>
+            <w:tcW w:w="1112" w:type="pct"/>
+            <w:shd w:val="clear" w:color="auto" w:fill="auto"/>
+          </w:tcPr>
+          <w:p>
+            <w:pPr>
+              <w:spacing w:line="360" w:lineRule="auto"/>
+              <w:jc w:val="center"/>
+              <w:rPr>
+                <w:rFonts w:hint="eastAsia"/>
+              </w:rPr>
+            </w:pPr>
+            <w:r>
+              <w:rPr>
+                <w:rFonts w:hint="eastAsia"/>
+              </w:rPr>
+              <w:t>1</w:t>
+            </w:r>
+            <w:r>
+              <w:t>-3</w:t>
+            </w:r>
+            <w:r>
+              <w:rPr>
+                <w:rFonts w:hint="eastAsia"/>
+              </w:rPr>
+              <w:t>、</w:t>
+            </w:r>
+            <w:r>
+              <w:rPr>
+                <w:rFonts w:hint="eastAsia"/>
+              </w:rPr>
+              <w:t>2</w:t>
+            </w:r>
+            <w:r>
+              <w:t>0</w:t>
+            </w:r>
+          </w:p>
+        </w:tc>
+        <w:tc>
+          <w:tcPr>
+            <w:tcW w:w="2776" w:type="pct"/>
+            <w:shd w:val="clear" w:color="auto" w:fill="auto"/>
+          </w:tcPr>
+          <w:p>
+            <w:pPr>
+              <w:widowControl/>
+              <w:jc w:val="center"/>
+              <w:rPr>
+                <w:rFonts w:ascii="等线" w:eastAsia="等线" w:hAnsi="等线" w:hint="eastAsia"/>
+                <w:color w:val="000000"/>
+                <w:kern w:val="0"/>
+                <w:sz w:val="22"/>
+                <w:szCs w:val="22"/>
+              </w:rPr>
+            </w:pPr>
+            <w:r>
+              <w:rPr>
+                <w:rFonts w:ascii="等线" w:eastAsia="等线" w:hAnsi="等线" w:hint="eastAsia"/>
+                <w:color w:val="000000"/>
+                <w:sz w:val="22"/>
+                <w:szCs w:val="22"/>
+              </w:rPr>
+              <w:t>百梦多咖喱（柔和醇香）</w:t>
+            </w:r>
+          </w:p>
+        </w:tc>
+        <w:tc>
+          <w:tcPr>
+            <w:tcW w:w="1112" w:type="pct"/>
+            <w:shd w:val="clear" w:color="auto" w:fill="auto"/>
+          </w:tcPr>
+          <w:p>
+            <w:pPr>
+              <w:spacing w:line="360" w:lineRule="auto"/>
+              <w:jc w:val="center"/>
+              <w:rPr>
+                <w:rFonts w:hint="eastAsia"/>
+              </w:rPr>
+            </w:pPr>
+            <w:r>
+              <w:rPr>
+                <w:rFonts w:hint="eastAsia"/>
+              </w:rPr>
+              <w:t>生产日期</w:t>
+            </w:r>
+          </w:p>
+        </w:tc>
+      </w:tr>
+      <w:tr>
+        <w:tc>
+          <w:tcPr>
+            <w:tcW w:w="1112" w:type="pct"/>
+            <w:shd w:val="clear" w:color="auto" w:fill="auto"/>
+          </w:tcPr>
+          <w:p>
+            <w:pPr>
+              <w:spacing w:line="360" w:lineRule="auto"/>
+              <w:jc w:val="center"/>
+              <w:rPr>
+                <w:rFonts w:hint="eastAsia"/>
+              </w:rPr>
+            </w:pPr>
+            <w:r>
+              <w:rPr>
+                <w:rFonts w:hint="eastAsia"/>
+              </w:rPr>
+              <w:t>4</w:t>
+            </w:r>
+          </w:p>
+        </w:tc>
+        <w:tc>
+          <w:tcPr>
+            <w:tcW w:w="2776" w:type="pct"/>
+            <w:shd w:val="clear" w:color="auto" w:fill="auto"/>
+          </w:tcPr>
+          <w:p>
+            <w:pPr>
+              <w:widowControl/>
+              <w:jc w:val="center"/>
+              <w:rPr>
+                <w:rFonts w:ascii="等线" w:eastAsia="等线" w:hAnsi="等线" w:hint="eastAsia"/>
+                <w:color w:val="000000"/>
+                <w:kern w:val="0"/>
+                <w:sz w:val="22"/>
+                <w:szCs w:val="22"/>
+              </w:rPr>
+            </w:pPr>
+            <w:r>
+              <w:rPr>
+                <w:rFonts w:ascii="等线" w:eastAsia="等线" w:hAnsi="等线" w:hint="eastAsia"/>
+                <w:color w:val="000000"/>
+                <w:sz w:val="22"/>
+                <w:szCs w:val="22"/>
+              </w:rPr>
+              <w:t>杨天嫩鱼晶</w:t>
+            </w:r>
+          </w:p>
+        </w:tc>
+        <w:tc>
+          <w:tcPr>
+            <w:tcW w:w="1112" w:type="pct"/>
+            <w:shd w:val="clear" w:color="auto" w:fill="auto"/>
+          </w:tcPr>
+          <w:p>
+            <w:pPr>
+              <w:spacing w:line="360" w:lineRule="auto"/>
+              <w:jc w:val="center"/>
+              <w:rPr>
+                <w:rFonts w:hint="eastAsia"/>
+              </w:rPr>
+            </w:pPr>
+            <w:r>
+              <w:rPr>
+                <w:rFonts w:hint="eastAsia"/>
+              </w:rPr>
+              <w:t>生产日期</w:t>
+            </w:r>
+          </w:p>
+        </w:tc>
+      </w:tr>
+      <w:tr>
+        <w:tc>
+          <w:tcPr>
+            <w:tcW w:w="1112" w:type="pct"/>
+            <w:shd w:val="clear" w:color="auto" w:fill="auto"/>
+          </w:tcPr>
+          <w:p>
+            <w:pPr>
+              <w:spacing w:line="360" w:lineRule="auto"/>
+              <w:jc w:val="center"/>
+              <w:rPr>
+                <w:rFonts w:hint="eastAsia"/>
+              </w:rPr>
+            </w:pPr>
+            <w:r>
+              <w:rPr>
+                <w:rFonts w:hint="eastAsia"/>
+              </w:rPr>
+              <w:t>5</w:t>
+            </w:r>
+          </w:p>
+        </w:tc>
+        <w:tc>
+          <w:tcPr>
+            <w:tcW w:w="2776" w:type="pct"/>
+            <w:shd w:val="clear" w:color="auto" w:fill="auto"/>
+          </w:tcPr>
+          <w:p>
+            <w:pPr>
+              <w:widowControl/>
+              <w:jc w:val="center"/>
+              <w:rPr>
+                <w:rFonts w:ascii="等线" w:eastAsia="等线" w:hAnsi="等线" w:hint="eastAsia"/>
+                <w:color w:val="000000"/>
+                <w:kern w:val="0"/>
+                <w:sz w:val="22"/>
+                <w:szCs w:val="22"/>
+              </w:rPr>
+            </w:pPr>
+            <w:r>
+              <w:rPr>
+                <w:rFonts w:ascii="等线" w:eastAsia="等线" w:hAnsi="等线" w:hint="eastAsia"/>
+                <w:color w:val="000000"/>
+                <w:sz w:val="22"/>
+                <w:szCs w:val="22"/>
+              </w:rPr>
+              <w:t>毕阿婆桥牌腐乳</w:t>
+            </w:r>
+          </w:p>
+        </w:tc>
+        <w:tc>
+          <w:tcPr>
+            <w:tcW w:w="1112" w:type="pct"/>
+            <w:shd w:val="clear" w:color="auto" w:fill="auto"/>
+          </w:tcPr>
+          <w:p>
+            <w:pPr>
+              <w:spacing w:line="360" w:lineRule="auto"/>
+              <w:jc w:val="center"/>
+              <w:rPr>
+                <w:rFonts w:hint="eastAsia"/>
+              </w:rPr>
+            </w:pPr>
+            <w:r>
+              <w:rPr>
+                <w:rFonts w:hint="eastAsia"/>
+              </w:rPr>
+              <w:t>生产日期</w:t>
+            </w:r>
+          </w:p>
+        </w:tc>
+      </w:tr>
+      <w:tr>
+        <w:tc>
+          <w:tcPr>
+            <w:tcW w:w="1112" w:type="pct"/>
+            <w:shd w:val="clear" w:color="auto" w:fill="auto"/>
+          </w:tcPr>
+          <w:p>
+            <w:pPr>
+              <w:spacing w:line="360" w:lineRule="auto"/>
+              <w:jc w:val="center"/>
+              <w:rPr>
+                <w:rFonts w:hint="eastAsia"/>
+              </w:rPr>
+            </w:pPr>
+            <w:r>
+              <w:rPr>
+                <w:rFonts w:hint="eastAsia"/>
+              </w:rPr>
+              <w:t>6</w:t>
+            </w:r>
+            <w:r>
+              <w:t>-8</w:t>
+            </w:r>
+          </w:p>
+        </w:tc>
+        <w:tc>
+          <w:tcPr>
+            <w:tcW w:w="2776" w:type="pct"/>
+            <w:shd w:val="clear" w:color="auto" w:fill="auto"/>
+          </w:tcPr>
+          <w:p>
+            <w:pPr>
+              <w:widowControl/>
+              <w:jc w:val="center"/>
+              <w:rPr>
+                <w:rFonts w:ascii="等线" w:eastAsia="等线" w:hAnsi="等线" w:hint="eastAsia"/>
+                <w:color w:val="000000"/>
+                <w:kern w:val="0"/>
+                <w:sz w:val="22"/>
+                <w:szCs w:val="22"/>
+              </w:rPr>
+            </w:pPr>
+            <w:r>
+              <w:rPr>
+                <w:rFonts w:ascii="等线" w:eastAsia="等线" w:hAnsi="等线" w:hint="eastAsia"/>
+                <w:color w:val="000000"/>
+                <w:sz w:val="22"/>
+                <w:szCs w:val="22"/>
+              </w:rPr>
+              <w:t>潮香村意大利面番茄肉酱</w:t>
+            </w:r>
+          </w:p>
+        </w:tc>
+        <w:tc>
+          <w:tcPr>
+            <w:tcW w:w="1112" w:type="pct"/>
+            <w:shd w:val="clear" w:color="auto" w:fill="auto"/>
+          </w:tcPr>
+          <w:p>
+            <w:pPr>
+              <w:spacing w:line="360" w:lineRule="auto"/>
+              <w:jc w:val="center"/>
+              <w:rPr>
+                <w:rFonts w:hint="eastAsia"/>
+              </w:rPr>
+            </w:pPr>
+            <w:r>
+              <w:rPr>
+                <w:rFonts w:hint="eastAsia"/>
+              </w:rPr>
+              <w:t>生产日期</w:t>
+            </w:r>
+          </w:p>
+        </w:tc>
+      </w:tr>
+      <w:tr>
+        <w:tc>
+          <w:tcPr>
+            <w:tcW w:w="1112" w:type="pct"/>
+            <w:shd w:val="clear" w:color="auto" w:fill="auto"/>
+          </w:tcPr>
+          <w:p>
+            <w:pPr>
+              <w:spacing w:line="360" w:lineRule="auto"/>
+              <w:jc w:val="center"/>
+              <w:rPr>
+                <w:rFonts w:hint="eastAsia"/>
+              </w:rPr>
+            </w:pPr>
+            <w:r>
+              <w:rPr>
+                <w:rFonts w:hint="eastAsia"/>
+              </w:rPr>
+              <w:t>9</w:t>
+            </w:r>
+            <w:r>
+              <w:t>-11</w:t>
+            </w:r>
+          </w:p>
+        </w:tc>
+        <w:tc>
+          <w:tcPr>
+            <w:tcW w:w="2776" w:type="pct"/>
+            <w:shd w:val="clear" w:color="auto" w:fill="auto"/>
+          </w:tcPr>
+          <w:p>
+            <w:pPr>
+              <w:widowControl/>
+              <w:jc w:val="center"/>
+              <w:rPr>
+                <w:rFonts w:ascii="等线" w:eastAsia="等线" w:hAnsi="等线" w:hint="eastAsia"/>
+                <w:color w:val="000000"/>
+                <w:kern w:val="0"/>
+                <w:sz w:val="22"/>
+                <w:szCs w:val="22"/>
+              </w:rPr>
+            </w:pPr>
+            <w:r>
+              <w:rPr>
+                <w:rFonts w:ascii="等线" w:eastAsia="等线" w:hAnsi="等线" w:hint="eastAsia"/>
+                <w:color w:val="000000"/>
+                <w:sz w:val="22"/>
+                <w:szCs w:val="22"/>
+              </w:rPr>
+              <w:t>潮香村黑椒菲力牛排</w:t>
+            </w:r>
+          </w:p>
+        </w:tc>
+        <w:tc>
+          <w:tcPr>
+            <w:tcW w:w="1112" w:type="pct"/>
+            <w:shd w:val="clear" w:color="auto" w:fill="auto"/>
+          </w:tcPr>
+          <w:p>
+            <w:pPr>
+              <w:spacing w:line="360" w:lineRule="auto"/>
+              <w:jc w:val="center"/>
+              <w:rPr>
+                <w:rFonts w:hint="eastAsia"/>
+              </w:rPr>
+            </w:pPr>
+            <w:r>
+              <w:rPr>
+                <w:rFonts w:hint="eastAsia"/>
+              </w:rPr>
+              <w:t>生产日期</w:t>
+            </w:r>
+          </w:p>
+        </w:tc>
+      </w:tr>
+      <w:tr>
+        <w:tc>
+          <w:tcPr>
+            <w:tcW w:w="1112" w:type="pct"/>
+            <w:shd w:val="clear" w:color="auto" w:fill="auto"/>
+          </w:tcPr>
+          <w:p>
+            <w:pPr>
+              <w:spacing w:line="360" w:lineRule="auto"/>
+              <w:jc w:val="center"/>
+              <w:rPr>
+                <w:rFonts w:hint="eastAsia"/>
+              </w:rPr>
+            </w:pPr>
+            <w:r>
+              <w:rPr>
+                <w:rFonts w:hint="eastAsia"/>
+              </w:rPr>
+              <w:t>1</w:t>
+            </w:r>
+            <w:r>
+              <w:t>2-14</w:t>
+            </w:r>
+          </w:p>
+        </w:tc>
+        <w:tc>
+          <w:tcPr>
+            <w:tcW w:w="2776" w:type="pct"/>
+            <w:shd w:val="clear" w:color="auto" w:fill="auto"/>
+          </w:tcPr>
+          <w:p>
+            <w:pPr>
+              <w:widowControl/>
+              <w:jc w:val="center"/>
+              <w:rPr>
+                <w:rFonts w:ascii="等线" w:eastAsia="等线" w:hAnsi="等线" w:hint="eastAsia"/>
+                <w:color w:val="000000"/>
+                <w:kern w:val="0"/>
+                <w:sz w:val="22"/>
+                <w:szCs w:val="22"/>
+              </w:rPr>
+            </w:pPr>
+            <w:r>
+              <w:rPr>
+                <w:rFonts w:ascii="等线" w:eastAsia="等线" w:hAnsi="等线" w:hint="eastAsia"/>
+                <w:color w:val="000000"/>
+                <w:sz w:val="22"/>
+                <w:szCs w:val="22"/>
+              </w:rPr>
+              <w:t>潮香村黑椒沙律牛排</w:t>
+            </w:r>
+          </w:p>
+        </w:tc>
+        <w:tc>
+          <w:tcPr>
+            <w:tcW w:w="1112" w:type="pct"/>
+            <w:shd w:val="clear" w:color="auto" w:fill="auto"/>
+          </w:tcPr>
+          <w:p>
+            <w:pPr>
+              <w:spacing w:line="360" w:lineRule="auto"/>
+              <w:jc w:val="center"/>
+              <w:rPr>
+                <w:rFonts w:hint="eastAsia"/>
+              </w:rPr>
+            </w:pPr>
+            <w:r>
+              <w:rPr>
+                <w:rFonts w:hint="eastAsia"/>
+              </w:rPr>
+              <w:t>生产日期</w:t>
+            </w:r>
+          </w:p>
+        </w:tc>
+      </w:tr>
+      <w:tr>
+        <w:tc>
+          <w:tcPr>
+            <w:tcW w:w="1112" w:type="pct"/>
+            <w:shd w:val="clear" w:color="auto" w:fill="auto"/>
+          </w:tcPr>
+          <w:p>
+            <w:pPr>
+              <w:spacing w:line="360" w:lineRule="auto"/>
+              <w:jc w:val="center"/>
+              <w:rPr>
+                <w:rFonts w:hint="eastAsia"/>
+              </w:rPr>
+            </w:pPr>
+            <w:r>
+              <w:rPr>
+                <w:rFonts w:hint="eastAsia"/>
+              </w:rPr>
+              <w:t>1</w:t>
+            </w:r>
+            <w:r>
+              <w:t>5</w:t>
+            </w:r>
+          </w:p>
+        </w:tc>
+        <w:tc>
+          <w:tcPr>
+            <w:tcW w:w="2776" w:type="pct"/>
+            <w:shd w:val="clear" w:color="auto" w:fill="auto"/>
+          </w:tcPr>
+          <w:p>
+            <w:pPr>
+              <w:widowControl/>
+              <w:jc w:val="center"/>
+              <w:rPr>
+                <w:rFonts w:ascii="等线" w:eastAsia="等线" w:hAnsi="等线" w:hint="eastAsia"/>
+                <w:color w:val="000000"/>
+                <w:sz w:val="22"/>
+                <w:szCs w:val="22"/>
+              </w:rPr>
+            </w:pPr>
+            <w:r>
+              <w:rPr>
+                <w:rFonts w:ascii="等线" w:eastAsia="等线" w:hAnsi="等线" w:hint="eastAsia"/>
+                <w:color w:val="000000"/>
+                <w:sz w:val="22"/>
+                <w:szCs w:val="22"/>
+              </w:rPr>
+              <w:t>潮香村黑椒菲力牛排</w:t>
+            </w:r>
+          </w:p>
+        </w:tc>
+        <w:tc>
+          <w:tcPr>
+            <w:tcW w:w="1112" w:type="pct"/>
+            <w:shd w:val="clear" w:color="auto" w:fill="auto"/>
+          </w:tcPr>
+          <w:p>
+            <w:pPr>
+              <w:spacing w:line="360" w:lineRule="auto"/>
+              <w:jc w:val="center"/>
+              <w:rPr>
+                <w:rFonts w:hint="eastAsia"/>
+              </w:rPr>
+            </w:pPr>
+            <w:r>
+              <w:rPr>
+                <w:rFonts w:hint="eastAsia"/>
+              </w:rPr>
+              <w:t>条码</w:t>
+            </w:r>
+          </w:p>
+        </w:tc>
+      </w:tr>
+      <w:tr>
+        <w:tc>
+          <w:tcPr>
+            <w:tcW w:w="1112" w:type="pct"/>
+            <w:shd w:val="clear" w:color="auto" w:fill="auto"/>
+          </w:tcPr>
+          <w:p>
+            <w:pPr>
+              <w:spacing w:line="360" w:lineRule="auto"/>
+              <w:jc w:val="center"/>
+              <w:rPr>
+                <w:rFonts w:hint="eastAsia"/>
+              </w:rPr>
+            </w:pPr>
+            <w:r>
+              <w:rPr>
+                <w:rFonts w:hint="eastAsia"/>
+              </w:rPr>
+              <w:t>1</w:t>
+            </w:r>
+            <w:r>
+              <w:t>6</w:t>
+            </w:r>
+          </w:p>
+        </w:tc>
+        <w:tc>
+          <w:tcPr>
+            <w:tcW w:w="2776" w:type="pct"/>
+            <w:shd w:val="clear" w:color="auto" w:fill="auto"/>
+          </w:tcPr>
+          <w:p>
+            <w:pPr>
+              <w:widowControl/>
+              <w:jc w:val="center"/>
+              <w:rPr>
+                <w:rFonts w:ascii="等线" w:eastAsia="等线" w:hAnsi="等线" w:hint="eastAsia"/>
+                <w:color w:val="000000"/>
+                <w:sz w:val="22"/>
+                <w:szCs w:val="22"/>
+              </w:rPr>
+            </w:pPr>
+            <w:r>
+              <w:rPr>
+                <w:rFonts w:ascii="等线" w:eastAsia="等线" w:hAnsi="等线" w:hint="eastAsia"/>
+                <w:color w:val="000000"/>
+                <w:sz w:val="22"/>
+                <w:szCs w:val="22"/>
+              </w:rPr>
+              <w:t>潮香村黑椒沙律牛排</w:t>
+            </w:r>
+          </w:p>
+        </w:tc>
+        <w:tc>
+          <w:tcPr>
+            <w:tcW w:w="1112" w:type="pct"/>
+            <w:shd w:val="clear" w:color="auto" w:fill="auto"/>
+          </w:tcPr>
+          <w:p>
+            <w:pPr>
+              <w:spacing w:line="360" w:lineRule="auto"/>
+              <w:jc w:val="center"/>
+              <w:rPr>
+                <w:rFonts w:hint="eastAsia"/>
+              </w:rPr>
+            </w:pPr>
+            <w:r>
+              <w:rPr>
+                <w:rFonts w:hint="eastAsia"/>
+              </w:rPr>
+              <w:t>条码</w:t>
+            </w:r>
+          </w:p>
+        </w:tc>
+      </w:tr>
+      <w:tr>
+        <w:tc>
+          <w:tcPr>
+            <w:tcW w:w="1112" w:type="pct"/>
+            <w:shd w:val="clear" w:color="auto" w:fill="auto"/>
+          </w:tcPr>
+          <w:p>
+            <w:pPr>
+              <w:spacing w:line="360" w:lineRule="auto"/>
+              <w:jc w:val="center"/>
+              <w:rPr>
+                <w:rFonts w:hint="eastAsia"/>
+              </w:rPr>
+            </w:pPr>
+            <w:r>
+              <w:rPr>
+                <w:rFonts w:hint="eastAsia"/>
+              </w:rPr>
+              <w:t>1</w:t>
+            </w:r>
+            <w:r>
+              <w:t>7</w:t>
+            </w:r>
+          </w:p>
+        </w:tc>
+        <w:tc>
+          <w:tcPr>
+            <w:tcW w:w="2776" w:type="pct"/>
+            <w:shd w:val="clear" w:color="auto" w:fill="auto"/>
+          </w:tcPr>
+          <w:p>
+            <w:pPr>
+              <w:widowControl/>
+              <w:jc w:val="center"/>
+              <w:rPr>
+                <w:rFonts w:ascii="等线" w:eastAsia="等线" w:hAnsi="等线" w:hint="eastAsia"/>
+                <w:color w:val="000000"/>
+                <w:sz w:val="22"/>
+                <w:szCs w:val="22"/>
+              </w:rPr>
+            </w:pPr>
+            <w:r>
+              <w:rPr>
+                <w:rFonts w:ascii="等线" w:eastAsia="等线" w:hAnsi="等线" w:hint="eastAsia"/>
+                <w:color w:val="000000"/>
+                <w:sz w:val="22"/>
+                <w:szCs w:val="22"/>
+              </w:rPr>
+              <w:t>潮香村意大利面番茄肉酱</w:t>
+            </w:r>
+          </w:p>
+        </w:tc>
+        <w:tc>
+          <w:tcPr>
+            <w:tcW w:w="1112" w:type="pct"/>
+            <w:shd w:val="clear" w:color="auto" w:fill="auto"/>
+          </w:tcPr>
+          <w:p>
+            <w:pPr>
+              <w:spacing w:line="360" w:lineRule="auto"/>
+              <w:jc w:val="center"/>
+              <w:rPr>
+                <w:rFonts w:hint="eastAsia"/>
+              </w:rPr>
+            </w:pPr>
+            <w:r>
+              <w:rPr>
+                <w:rFonts w:hint="eastAsia"/>
+              </w:rPr>
+              <w:t>条码</w:t>
+            </w:r>
+          </w:p>
+        </w:tc>
+      </w:tr>
+      <w:tr>
+        <w:tc>
+          <w:tcPr>
+            <w:tcW w:w="1112" w:type="pct"/>
+            <w:shd w:val="clear" w:color="auto" w:fill="auto"/>
+          </w:tcPr>
+          <w:p>
+            <w:pPr>
+              <w:spacing w:line="360" w:lineRule="auto"/>
+              <w:jc w:val="center"/>
+              <w:rPr>
+                <w:rFonts w:hint="eastAsia"/>
+              </w:rPr>
+            </w:pPr>
+            <w:r>
+              <w:rPr>
+                <w:rFonts w:hint="eastAsia"/>
+              </w:rPr>
+              <w:t>1</w:t>
+            </w:r>
+            <w:r>
+              <w:t>8</w:t>
+            </w:r>
+          </w:p>
+        </w:tc>
+        <w:tc>
+          <w:tcPr>
+            <w:tcW w:w="2776" w:type="pct"/>
+            <w:shd w:val="clear" w:color="auto" w:fill="auto"/>
+          </w:tcPr>
+          <w:p>
+            <w:pPr>
+              <w:widowControl/>
+              <w:jc w:val="center"/>
+              <w:rPr>
+                <w:rFonts w:ascii="等线" w:eastAsia="等线" w:hAnsi="等线" w:hint="eastAsia"/>
+                <w:color w:val="000000"/>
+                <w:sz w:val="22"/>
+                <w:szCs w:val="22"/>
+              </w:rPr>
+            </w:pPr>
+            <w:r>
+              <w:rPr>
+                <w:rFonts w:ascii="等线" w:eastAsia="等线" w:hAnsi="等线" w:hint="eastAsia"/>
+                <w:color w:val="000000"/>
+                <w:sz w:val="22"/>
+                <w:szCs w:val="22"/>
+              </w:rPr>
+              <w:t>毕阿婆桥牌腐乳</w:t>
+            </w:r>
+          </w:p>
+        </w:tc>
+        <w:tc>
+          <w:tcPr>
+            <w:tcW w:w="1112" w:type="pct"/>
+            <w:shd w:val="clear" w:color="auto" w:fill="auto"/>
+          </w:tcPr>
+          <w:p>
+            <w:pPr>
+              <w:spacing w:line="360" w:lineRule="auto"/>
+              <w:jc w:val="center"/>
+              <w:rPr>
+                <w:rFonts w:hint="eastAsia"/>
+              </w:rPr>
+            </w:pPr>
+            <w:r>
+              <w:rPr>
+                <w:rFonts w:hint="eastAsia"/>
+              </w:rPr>
+              <w:t>条码</w:t>
+            </w:r>
+          </w:p>
+        </w:tc>
+      </w:tr>
+      <w:tr>
+        <w:tc>
+          <w:tcPr>
+            <w:tcW w:w="1112" w:type="pct"/>
+            <w:shd w:val="clear" w:color="auto" w:fill="auto"/>
+          </w:tcPr>
+          <w:p>
+            <w:pPr>
+              <w:spacing w:line="360" w:lineRule="auto"/>
+              <w:jc w:val="center"/>
+              <w:rPr>
+                <w:rFonts w:hint="eastAsia"/>
+              </w:rPr>
+            </w:pPr>
+            <w:r>
+              <w:rPr>
+                <w:rFonts w:hint="eastAsia"/>
+              </w:rPr>
+              <w:t>1</w:t>
+            </w:r>
+            <w:r>
+              <w:t>9</w:t>
+            </w:r>
+          </w:p>
+        </w:tc>
+        <w:tc>
+          <w:tcPr>
+            <w:tcW w:w="2776" w:type="pct"/>
+            <w:shd w:val="clear" w:color="auto" w:fill="auto"/>
+          </w:tcPr>
+          <w:p>
+            <w:pPr>
+              <w:widowControl/>
+              <w:jc w:val="center"/>
+              <w:rPr>
+                <w:rFonts w:ascii="等线" w:eastAsia="等线" w:hAnsi="等线" w:hint="eastAsia"/>
+                <w:color w:val="000000"/>
+                <w:sz w:val="22"/>
+                <w:szCs w:val="22"/>
+              </w:rPr>
+            </w:pPr>
+            <w:r>
+              <w:rPr>
+                <w:rFonts w:ascii="等线" w:eastAsia="等线" w:hAnsi="等线" w:hint="eastAsia"/>
+                <w:color w:val="000000"/>
+                <w:sz w:val="22"/>
+                <w:szCs w:val="22"/>
+              </w:rPr>
+              <w:t>杨天嫩鱼晶</w:t>
+            </w:r>
+          </w:p>
+        </w:tc>
+        <w:tc>
+          <w:tcPr>
+            <w:tcW w:w="1112" w:type="pct"/>
+            <w:shd w:val="clear" w:color="auto" w:fill="auto"/>
+          </w:tcPr>
+          <w:p>
+            <w:pPr>
+              <w:spacing w:line="360" w:lineRule="auto"/>
+              <w:jc w:val="center"/>
+              <w:rPr>
+                <w:rFonts w:hint="eastAsia"/>
+              </w:rPr>
+            </w:pPr>
+            <w:r>
+              <w:rPr>
+                <w:rFonts w:hint="eastAsia"/>
+              </w:rPr>
+              <w:t>条码</w:t>
+            </w:r>
+          </w:p>
+        </w:tc>
+      </w:tr>
+      <w:tr>
+        <w:tc>
+          <w:tcPr>
+            <w:tcW w:w="1112" w:type="pct"/>
+            <w:shd w:val="clear" w:color="auto" w:fill="auto"/>
+          </w:tcPr>
+          <w:p>
+            <w:pPr>
+              <w:spacing w:line="360" w:lineRule="auto"/>
+              <w:jc w:val="center"/>
+              <w:rPr>
+                <w:rFonts w:hint="eastAsia"/>
+              </w:rPr>
+            </w:pPr>
+            <w:r>
+              <w:rPr>
+                <w:rFonts w:hint="eastAsia"/>
+              </w:rPr>
+              <w:t>2</w:t>
+            </w:r>
+            <w:r>
+              <w:t>1</w:t>
+            </w:r>
+          </w:p>
+        </w:tc>
+        <w:tc>
+          <w:tcPr>
+            <w:tcW w:w="2776" w:type="pct"/>
+            <w:shd w:val="clear" w:color="auto" w:fill="auto"/>
+          </w:tcPr>
+          <w:p>
+            <w:pPr>
+              <w:widowControl/>
+              <w:jc w:val="center"/>
+              <w:rPr>
+                <w:rFonts w:ascii="等线" w:eastAsia="等线" w:hAnsi="等线" w:hint="eastAsia"/>
+                <w:color w:val="000000"/>
+                <w:sz w:val="22"/>
+                <w:szCs w:val="22"/>
+              </w:rPr>
+            </w:pPr>
+            <w:r>
+              <w:rPr>
+                <w:rFonts w:ascii="等线" w:eastAsia="等线" w:hAnsi="等线" w:hint="eastAsia"/>
+                <w:color w:val="000000"/>
+                <w:sz w:val="22"/>
+                <w:szCs w:val="22"/>
+              </w:rPr>
+              <w:t>百梦多咖喱（柔和醇香）</w:t>
+            </w:r>
+          </w:p>
+        </w:tc>
+        <w:tc>
+          <w:tcPr>
+            <w:tcW w:w="1112" w:type="pct"/>
+            <w:shd w:val="clear" w:color="auto" w:fill="auto"/>
+          </w:tcPr>
+          <w:p>
+            <w:pPr>
+              <w:spacing w:line="360" w:lineRule="auto"/>
+              <w:jc w:val="center"/>
+              <w:rPr>
+                <w:rFonts w:hint="eastAsia"/>
+              </w:rPr>
+            </w:pPr>
+            <w:r>
+              <w:rPr>
+                <w:rFonts w:hint="eastAsia"/>
+              </w:rPr>
+              <w:t>条码</w:t>
+            </w:r>
+          </w:p>
+        </w:tc>
+      </w:tr>
+    </w:tbl>
+    <w:p>
+      <w:pPr>
+        <w:spacing w:line="360" w:lineRule="auto"/>
+        <w:rPr>
+          <w:rFonts w:hint="eastAsia"/>
+        </w:rPr>
+      </w:pPr>
     </w:p>
     <w:p>
       <w:pPr>
         <w:pStyle w:val="2"/>
-        <w:ind w:firstLine="482"/>
         <w:rPr>
           <w:rFonts w:ascii="宋体" w:eastAsia="宋体" w:hAnsi="宋体"/>
           <w:sz w:val="24"/>
           <w:szCs w:val="24"/>
         </w:rPr>
       </w:pPr>
-      <w:bookmarkStart w:id="17" w:name="_Toc39587090"/>
+      <w:bookmarkStart w:id="29" w:name="_Toc39592943"/>
+      <w:bookmarkStart w:id="30" w:name="_Toc39594241"/>
       <w:r>
         <w:rPr>
           <w:rFonts w:ascii="宋体" w:eastAsia="宋体" w:hAnsi="宋体" w:hint="eastAsia"/>
           <w:sz w:val="24"/>
           <w:szCs w:val="24"/>
         </w:rPr>
-        <w:lastRenderedPageBreak/>
         <w:t>预处理</w:t>
       </w:r>
-      <w:bookmarkEnd w:id="17"/>
+      <w:bookmarkEnd w:id="29"/>
+      <w:bookmarkEnd w:id="30"/>
     </w:p>
     <w:p>
       <w:pPr>
@@ -3514,7 +4393,6 @@
           <w:numId w:val="9"/>
         </w:numPr>
         <w:spacing w:line="360" w:lineRule="auto"/>
-        <w:ind w:firstLine="480"/>
       </w:pPr>
       <w:r>
         <w:rPr>
@@ -3529,7 +4407,7 @@
     <w:p>
       <w:pPr>
         <w:spacing w:line="360" w:lineRule="auto"/>
-        <w:ind w:left="720" w:firstLine="480"/>
+        <w:ind w:left="720"/>
         <w:rPr>
           <w:color w:val="00B050"/>
         </w:rPr>
@@ -3613,19 +4491,20 @@
           <w:rFonts w:hint="eastAsia"/>
           <w:noProof/>
         </w:rPr>
+        <w:lastRenderedPageBreak/>
         <w:drawing>
-          <wp:anchor distT="0" distB="0" distL="114300" distR="114300" simplePos="0" relativeHeight="251659264" behindDoc="0" locked="0" layoutInCell="1" allowOverlap="1" wp14:anchorId="550C6F32" wp14:editId="6A4D2DD7">
+          <wp:anchor distT="0" distB="0" distL="114300" distR="114300" simplePos="0" relativeHeight="251659264" behindDoc="0" locked="0" layoutInCell="1" allowOverlap="1" wp14:anchorId="20531AD3" wp14:editId="0E5BBA59">
             <wp:simplePos x="0" y="0"/>
             <wp:positionH relativeFrom="column">
-              <wp:posOffset>381000</wp:posOffset>
+              <wp:posOffset>431800</wp:posOffset>
             </wp:positionH>
             <wp:positionV relativeFrom="paragraph">
-              <wp:posOffset>891540</wp:posOffset>
+              <wp:posOffset>687070</wp:posOffset>
             </wp:positionV>
             <wp:extent cx="5311140" cy="3369945"/>
             <wp:effectExtent l="0" t="0" r="3810" b="1905"/>
             <wp:wrapTopAndBottom/>
-            <wp:docPr id="3" name="图片 3"/>
+            <wp:docPr id="7" name="图片 7"/>
             <wp:cNvGraphicFramePr>
               <a:graphicFrameLocks xmlns:a="http://schemas.openxmlformats.org/drawingml/2006/main" noChangeAspect="1"/>
             </wp:cNvGraphicFramePr>
@@ -3731,119 +4610,7 @@
         <w:rPr>
           <w:rFonts w:hint="eastAsia"/>
         </w:rPr>
-        <w:t>度的边缘，求出最长边缘的水平夹角作为图中商品的歪斜角度，旋转原图和灰度</w:t>
-      </w:r>
-      <w:proofErr w:type="gramStart"/>
-      <w:r>
-        <w:rPr>
-          <w:rFonts w:hint="eastAsia"/>
-        </w:rPr>
-        <w:t>图完成</w:t>
-      </w:r>
-      <w:proofErr w:type="gramEnd"/>
-      <w:r>
-        <w:rPr>
-          <w:rFonts w:hint="eastAsia"/>
-        </w:rPr>
-        <w:t>校正。（</w:t>
-      </w:r>
-      <w:proofErr w:type="gramStart"/>
-      <w:r>
-        <w:rPr>
-          <w:rFonts w:hint="eastAsia"/>
-        </w:rPr>
-        <w:t>参考自</w:t>
-      </w:r>
-      <w:proofErr w:type="gramEnd"/>
-      <w:r>
-        <w:fldChar w:fldCharType="begin"/>
-      </w:r>
-      <w:r>
-        <w:rPr>
-          <w:rFonts w:hint="eastAsia"/>
-        </w:rPr>
-        <w:instrText xml:space="preserve"> ADDIN EN.CITE &lt;EndNote&gt;&lt;Cite&gt;&lt;Author&gt;</w:instrText>
-      </w:r>
-      <w:r>
-        <w:rPr>
-          <w:rFonts w:hint="eastAsia"/>
-        </w:rPr>
-        <w:instrText>桂哥</w:instrText>
-      </w:r>
-      <w:r>
-        <w:rPr>
-          <w:rFonts w:hint="eastAsia"/>
-        </w:rPr>
-        <w:instrText>317&lt;/Author&gt;&lt;Year&gt;2018&lt;/Year&gt;&lt;RecNum&gt;132&lt;/RecNum&gt;&lt;DisplayText&gt;(4)&lt;/DisplayText&gt;&lt;record&gt;&lt;rec-number&gt;132&lt;/rec-number&gt;&lt;foreign-keys&gt;&lt;key app="EN" db-id="rp0tv0deldfv9jeratp5s2pivrfxextfrfaa" timestamp="1587473607"&gt;132&lt;/key&gt;&lt;/foreign-keys&gt;&lt;ref-type name="Blog"&gt;56&lt;/ref-type&gt;&lt;contributors&gt;&lt;authors&gt;&lt;author&gt;&lt;style face="normal" font="default" charset="134" size="100%"&gt;</w:instrText>
-      </w:r>
-      <w:r>
-        <w:rPr>
-          <w:rFonts w:hint="eastAsia"/>
-        </w:rPr>
-        <w:instrText>桂哥</w:instrText>
-      </w:r>
-      <w:r>
-        <w:rPr>
-          <w:rFonts w:hint="eastAsia"/>
-        </w:rPr>
-        <w:instrText>&lt;/style&gt;&lt;style face="normal" font="default" size="100%"&gt;317&lt;/style&gt;&lt;/author&gt;&lt;/authors&gt;&lt;/contributors&gt;&lt;titles&gt;&lt;secondary-title&gt;&lt;style face="normal" font="default" charset="134" size="100%"&gt;</w:instrText>
-      </w:r>
-      <w:r>
-        <w:rPr>
-          <w:rFonts w:hint="eastAsia"/>
-        </w:rPr>
-        <w:instrText>车牌图像倾斜校正算法的</w:instrText>
-      </w:r>
-      <w:r>
-        <w:rPr>
-          <w:rFonts w:hint="eastAsia"/>
-        </w:rPr>
-        <w:instrText>&lt;/style&gt;&lt;style face="normal" font="default" size="100%"&gt;MATLAB&lt;/style&gt;&lt;style face="normal" font="default" charset="134" size="100%"&gt;</w:instrText>
-      </w:r>
-      <w:r>
-        <w:rPr>
-          <w:rFonts w:hint="eastAsia"/>
-        </w:rPr>
-        <w:instrText>实现</w:instrText>
-      </w:r>
-      <w:r>
-        <w:rPr>
-          <w:rFonts w:hint="eastAsia"/>
-        </w:rPr>
-        <w:instrText>&lt;/style&gt;&lt;/secondary-title&gt;&lt;/titles&gt;&lt;volume&gt;2020&lt;/volume&gt;&lt;dates&gt;&lt;year&gt;2018&lt;/year&gt;&lt;/dates&gt;&lt;pub-location&gt;&lt;style face="normal" font="default" size="100%"&gt;CSDN&lt;/style&gt;&lt;style face="normal" font="default" charset="134" size="100%"&gt;</w:instrText>
-      </w:r>
-      <w:r>
-        <w:rPr>
-          <w:rFonts w:hint="eastAsia"/>
-        </w:rPr>
-        <w:instrText>博客</w:instrText>
-      </w:r>
-      <w:r>
-        <w:rPr>
-          <w:rFonts w:hint="eastAsia"/>
-        </w:rPr>
-        <w:instrText>&lt;/style&gt;&lt;/pub-location&gt;&lt;urls&gt;&lt;related-urls&gt;&lt;url&gt;https://</w:instrText>
-      </w:r>
-      <w:r>
-        <w:instrText>blog.csdn.net/qq_15971883/article/details/80537133?depth_1-utm_source=distribute.pc_relevant.none-task-blog-BlogCommendFromBaidu-2&amp;amp;utm_source=distribute.pc_relevant.none-task-blog-BlogCommendFromBaidu-2&lt;/url&gt;&lt;/related-urls&gt;&lt;/urls&gt;&lt;/record&gt;&lt;/Cite&gt;&lt;/EndNote&gt;</w:instrText>
-      </w:r>
-      <w:r>
-        <w:fldChar w:fldCharType="separate"/>
-      </w:r>
-      <w:r>
-        <w:rPr>
-          <w:noProof/>
-        </w:rPr>
-        <w:t>(4)</w:t>
-      </w:r>
-      <w:r>
-        <w:fldChar w:fldCharType="end"/>
-      </w:r>
-      <w:r>
-        <w:rPr>
-          <w:rFonts w:hint="eastAsia"/>
-        </w:rPr>
-        <w:t>，有改动）。</w:t>
+        <w:t>度的边缘，求出最长边</w:t>
       </w:r>
     </w:p>
     <w:p>
@@ -3875,6 +4642,108 @@
           <w:rFonts w:hint="eastAsia"/>
         </w:rPr>
         <w:t>倾斜校正</w:t>
+      </w:r>
+    </w:p>
+    <w:p>
+      <w:pPr>
+        <w:spacing w:line="360" w:lineRule="auto"/>
+        <w:ind w:firstLineChars="200" w:firstLine="420"/>
+      </w:pPr>
+      <w:r>
+        <w:rPr>
+          <w:rFonts w:hint="eastAsia"/>
+        </w:rPr>
+        <w:t>缘的水平夹角作为图中商品的歪斜角度，旋转原图和灰度图完成校正。（参考自</w:t>
+      </w:r>
+      <w:r>
+        <w:fldChar w:fldCharType="begin"/>
+      </w:r>
+      <w:r>
+        <w:rPr>
+          <w:rFonts w:hint="eastAsia"/>
+        </w:rPr>
+        <w:instrText xml:space="preserve"> ADDIN EN.CITE &lt;EndNote&gt;&lt;Cite&gt;&lt;Author&gt;</w:instrText>
+      </w:r>
+      <w:r>
+        <w:rPr>
+          <w:rFonts w:hint="eastAsia"/>
+        </w:rPr>
+        <w:instrText>桂哥</w:instrText>
+      </w:r>
+      <w:r>
+        <w:rPr>
+          <w:rFonts w:hint="eastAsia"/>
+        </w:rPr>
+        <w:instrText>317&lt;/Author&gt;&lt;Year&gt;2018&lt;/Year&gt;&lt;RecNum&gt;132&lt;/RecNum&gt;&lt;DisplayText&gt;(4)&lt;/DisplayText&gt;&lt;record&gt;&lt;rec-number&gt;132&lt;/rec-number&gt;&lt;foreign-keys&gt;&lt;key app="EN" db-id="rp0tv0deldfv9jeratp5s2pivrfxextfrfaa" timestamp="1587473607"&gt;132&lt;/key&gt;&lt;/foreign-keys&gt;&lt;ref-type name="Blog"&gt;56&lt;/ref-type&gt;&lt;contributors&gt;&lt;authors&gt;&lt;author&gt;&lt;style face="normal" font="default" charset="134" size="100%"&gt;</w:instrText>
+      </w:r>
+      <w:r>
+        <w:rPr>
+          <w:rFonts w:hint="eastAsia"/>
+        </w:rPr>
+        <w:instrText>桂哥</w:instrText>
+      </w:r>
+      <w:r>
+        <w:rPr>
+          <w:rFonts w:hint="eastAsia"/>
+        </w:rPr>
+        <w:instrText>&lt;/style&gt;&lt;style face="normal" font="default" size="100%"&gt;317&lt;/style&gt;&lt;/author&gt;&lt;/authors&gt;&lt;/contributors&gt;&lt;titles&gt;&lt;secondary-title&gt;&lt;style face="normal" font="default" charset="134" size="100%"&gt;</w:instrText>
+      </w:r>
+      <w:r>
+        <w:rPr>
+          <w:rFonts w:hint="eastAsia"/>
+        </w:rPr>
+        <w:instrText>车牌图像倾斜校正算法的</w:instrText>
+      </w:r>
+      <w:r>
+        <w:rPr>
+          <w:rFonts w:hint="eastAsia"/>
+        </w:rPr>
+        <w:instrText>&lt;/style&gt;&lt;style face="normal" font="default" size="100%"&gt;MATLAB&lt;/style&gt;&lt;style face="normal" font="default" charset="134" size="100%"&gt;</w:instrText>
+      </w:r>
+      <w:r>
+        <w:rPr>
+          <w:rFonts w:hint="eastAsia"/>
+        </w:rPr>
+        <w:instrText>实现</w:instrText>
+      </w:r>
+      <w:r>
+        <w:rPr>
+          <w:rFonts w:hint="eastAsia"/>
+        </w:rPr>
+        <w:instrText>&lt;/style&gt;&lt;/secondary-title&gt;&lt;/titles&gt;&lt;volume&gt;2020&lt;/volume&gt;&lt;dates&gt;&lt;year&gt;2018&lt;/year&gt;&lt;/dates&gt;&lt;pub-location&gt;&lt;style face="normal" font="default" size="100%"&gt;CSDN&lt;/style&gt;&lt;style face="normal" font="default" charset="134" size="100%"&gt;</w:instrText>
+      </w:r>
+      <w:r>
+        <w:rPr>
+          <w:rFonts w:hint="eastAsia"/>
+        </w:rPr>
+        <w:instrText>博客</w:instrText>
+      </w:r>
+      <w:r>
+        <w:rPr>
+          <w:rFonts w:hint="eastAsia"/>
+        </w:rPr>
+        <w:instrText>&lt;/style&gt;&lt;/pub-location&gt;&lt;urls&gt;&lt;related-urls&gt;&lt;url&gt;https://</w:instrText>
+      </w:r>
+      <w:r>
+        <w:instrText>blog.csdn.net/qq_15971883/article/details/80537133?depth_1-utm_source=distribute.pc_relevant.none-task-blog-BlogCommendFromBaidu-2&amp;amp;utm_source=distribute.pc_relevant.none-task-blog-BlogCommendFromBaidu-2&lt;/url&gt;&lt;/related-urls&gt;&lt;/urls&gt;&lt;/record&gt;&lt;/Cite&gt;&lt;/EndNote&gt;</w:instrText>
+      </w:r>
+      <w:r>
+        <w:fldChar w:fldCharType="separate"/>
+      </w:r>
+      <w:r>
+        <w:rPr>
+          <w:noProof/>
+        </w:rPr>
+        <w:t>(4)</w:t>
+      </w:r>
+      <w:r>
+        <w:fldChar w:fldCharType="end"/>
+      </w:r>
+      <w:r>
+        <w:rPr>
+          <w:rFonts w:hint="eastAsia"/>
+        </w:rPr>
+        <w:t>，有改动）。</w:t>
       </w:r>
     </w:p>
     <w:p>
@@ -3893,7 +4762,6 @@
           <w:numId w:val="9"/>
         </w:numPr>
         <w:spacing w:line="360" w:lineRule="auto"/>
-        <w:ind w:firstLine="480"/>
       </w:pPr>
       <w:r>
         <w:rPr>
@@ -3920,7 +4788,7 @@
     <w:p>
       <w:pPr>
         <w:spacing w:line="360" w:lineRule="auto"/>
-        <w:ind w:left="720" w:firstLine="480"/>
+        <w:ind w:left="720"/>
         <w:rPr>
           <w:color w:val="00B050"/>
         </w:rPr>
@@ -4215,16 +5083,8 @@
         <w:rPr>
           <w:rFonts w:hint="eastAsia"/>
         </w:rPr>
-        <w:t>两函数对</w:t>
-      </w:r>
-      <w:proofErr w:type="gramStart"/>
-      <w:r>
-        <w:rPr>
-          <w:rFonts w:hint="eastAsia"/>
-        </w:rPr>
-        <w:t>二值化的</w:t>
-      </w:r>
-      <w:proofErr w:type="gramEnd"/>
+        <w:t>两函数对二值化的</w:t>
+      </w:r>
       <w:r>
         <w:rPr>
           <w:rFonts w:hint="eastAsia"/>
@@ -4253,30 +5113,8 @@
         <w:rPr>
           <w:rFonts w:hint="eastAsia"/>
         </w:rPr>
-        <w:t>区域置</w:t>
-      </w:r>
-      <w:proofErr w:type="gramStart"/>
-      <w:r>
-        <w:rPr>
-          <w:rFonts w:hint="eastAsia"/>
-        </w:rPr>
-        <w:t>一</w:t>
-      </w:r>
-      <w:proofErr w:type="gramEnd"/>
-      <w:r>
-        <w:rPr>
-          <w:rFonts w:hint="eastAsia"/>
-        </w:rPr>
-        <w:t>，其他区域置零，和灰度图相乘得到掩模后的图像。（</w:t>
-      </w:r>
-      <w:proofErr w:type="gramStart"/>
-      <w:r>
-        <w:rPr>
-          <w:rFonts w:hint="eastAsia"/>
-        </w:rPr>
-        <w:t>参考自</w:t>
-      </w:r>
-      <w:proofErr w:type="gramEnd"/>
+        <w:t>区域置一，其他区域置零，和灰度图相乘得到掩模后的图像。（参考自</w:t>
+      </w:r>
       <w:r>
         <w:fldChar w:fldCharType="begin"/>
       </w:r>
@@ -4360,7 +5198,6 @@
           <w:numId w:val="9"/>
         </w:numPr>
         <w:spacing w:line="360" w:lineRule="auto"/>
-        <w:ind w:firstLine="480"/>
       </w:pPr>
       <w:r>
         <w:t>ROI</w:t>
@@ -4375,7 +5212,7 @@
     <w:p>
       <w:pPr>
         <w:spacing w:line="360" w:lineRule="auto"/>
-        <w:ind w:left="720" w:firstLine="480"/>
+        <w:ind w:left="720"/>
         <w:rPr>
           <w:color w:val="00B050"/>
         </w:rPr>
@@ -4444,16 +5281,15 @@
     <w:p>
       <w:pPr>
         <w:spacing w:line="360" w:lineRule="auto"/>
-        <w:ind w:left="720" w:firstLine="480"/>
-        <w:rPr>
-          <w:color w:val="00B050"/>
-        </w:rPr>
-      </w:pPr>
-      <w:r>
-        <w:rPr>
-          <w:color w:val="00B050"/>
-        </w:rPr>
-        <w:lastRenderedPageBreak/>
+        <w:ind w:left="720"/>
+        <w:rPr>
+          <w:color w:val="00B050"/>
+        </w:rPr>
+      </w:pPr>
+      <w:r>
+        <w:rPr>
+          <w:color w:val="00B050"/>
+        </w:rPr>
         <w:t>[ROI</w:t>
       </w:r>
       <w:r>
@@ -4540,21 +5376,7 @@
         <w:rPr>
           <w:rFonts w:hint="eastAsia"/>
         </w:rPr>
-        <w:t>包装上的文字分布比较规整，可以按行、列切分，去除背景，将图片划分的更小也可以减小后续处理的运算量。此两个函数搜索掩模后灰度图中</w:t>
-      </w:r>
-      <w:proofErr w:type="gramStart"/>
-      <w:r>
-        <w:rPr>
-          <w:rFonts w:hint="eastAsia"/>
-        </w:rPr>
-        <w:t>的非零值</w:t>
-      </w:r>
-      <w:proofErr w:type="gramEnd"/>
-      <w:r>
-        <w:rPr>
-          <w:rFonts w:hint="eastAsia"/>
-        </w:rPr>
-        <w:t>检测</w:t>
+        <w:t>包装上的文字分布比较规整，可以按行、列切分，去除背景，将图片划分的更小也可以减小后续处理的运算量。此两个函数搜索掩模后灰度图中的非零值检测</w:t>
       </w:r>
       <w:r>
         <w:rPr>
@@ -4600,21 +5422,8 @@
         <w:rPr>
           <w:rFonts w:hint="eastAsia"/>
         </w:rPr>
-        <w:t>对行搜索结果再</w:t>
-      </w:r>
-      <w:proofErr w:type="gramStart"/>
-      <w:r>
-        <w:rPr>
-          <w:rFonts w:hint="eastAsia"/>
-        </w:rPr>
-        <w:t>进行按列的</w:t>
-      </w:r>
-      <w:proofErr w:type="gramEnd"/>
-      <w:r>
-        <w:rPr>
-          <w:rFonts w:hint="eastAsia"/>
-        </w:rPr>
-        <w:t>搜索，最后按得到的坐标到对应的彩色图像中去进行切割。</w:t>
+        <w:lastRenderedPageBreak/>
+        <w:t>对行搜索结果再进行按列的搜索，最后按得到的坐标到对应的彩色图像中去进行切割。</w:t>
       </w:r>
     </w:p>
     <w:p>
@@ -4632,7 +5441,7 @@
           <w:noProof/>
         </w:rPr>
         <w:drawing>
-          <wp:anchor distT="0" distB="0" distL="114300" distR="114300" simplePos="0" relativeHeight="251660288" behindDoc="0" locked="0" layoutInCell="1" allowOverlap="1" wp14:anchorId="5912B92A" wp14:editId="3C453253">
+          <wp:anchor distT="0" distB="0" distL="114300" distR="114300" simplePos="0" relativeHeight="251660288" behindDoc="0" locked="0" layoutInCell="1" allowOverlap="1" wp14:anchorId="2F38CA59" wp14:editId="3A559E13">
             <wp:simplePos x="0" y="0"/>
             <wp:positionH relativeFrom="column">
               <wp:posOffset>411480</wp:posOffset>
@@ -4643,7 +5452,7 @@
             <wp:extent cx="5356225" cy="3314700"/>
             <wp:effectExtent l="0" t="0" r="0" b="0"/>
             <wp:wrapTopAndBottom/>
-            <wp:docPr id="2" name="图片 2"/>
+            <wp:docPr id="6" name="图片 6"/>
             <wp:cNvGraphicFramePr>
               <a:graphicFrameLocks xmlns:a="http://schemas.openxmlformats.org/drawingml/2006/main" noChangeAspect="1"/>
             </wp:cNvGraphicFramePr>
@@ -4722,7 +5531,6 @@
     <w:p>
       <w:pPr>
         <w:spacing w:line="360" w:lineRule="auto"/>
-        <w:ind w:firstLine="480"/>
         <w:rPr>
           <w:rFonts w:hint="eastAsia"/>
         </w:rPr>
@@ -4735,7 +5543,6 @@
           <w:numId w:val="9"/>
         </w:numPr>
         <w:spacing w:line="360" w:lineRule="auto"/>
-        <w:ind w:firstLine="480"/>
       </w:pPr>
       <w:r>
         <w:rPr>
@@ -4747,7 +5554,7 @@
     <w:p>
       <w:pPr>
         <w:spacing w:line="360" w:lineRule="auto"/>
-        <w:ind w:left="720" w:firstLine="480"/>
+        <w:ind w:left="720"/>
         <w:rPr>
           <w:color w:val="00B050"/>
         </w:rPr>
@@ -4812,21 +5619,7 @@
         <w:rPr>
           <w:rFonts w:hint="eastAsia"/>
         </w:rPr>
-        <w:t>超市照明条件良好，但过强的光照反而容易造成照片部分区域过曝，影响</w:t>
-      </w:r>
-      <w:proofErr w:type="gramStart"/>
-      <w:r>
-        <w:rPr>
-          <w:rFonts w:hint="eastAsia"/>
-        </w:rPr>
-        <w:t>二值化效果</w:t>
-      </w:r>
-      <w:proofErr w:type="gramEnd"/>
-      <w:r>
-        <w:rPr>
-          <w:rFonts w:hint="eastAsia"/>
-        </w:rPr>
-        <w:t>。该函数将图片转到</w:t>
+        <w:t>超市照明条件良好，但过强的光照反而容易造成照片部分区域过曝，影响二值化效果。该函数将图片转到</w:t>
       </w:r>
       <w:r>
         <w:rPr>
@@ -4853,16 +5646,8 @@
         <w:rPr>
           <w:rFonts w:hint="eastAsia"/>
         </w:rPr>
-        <w:t>函数进行亮度矫正。（代码</w:t>
-      </w:r>
-      <w:proofErr w:type="gramStart"/>
-      <w:r>
-        <w:rPr>
-          <w:rFonts w:hint="eastAsia"/>
-        </w:rPr>
-        <w:t>参考自</w:t>
-      </w:r>
-      <w:proofErr w:type="gramEnd"/>
+        <w:t>函数进行亮度矫正。（代码参考自</w:t>
+      </w:r>
       <w:r>
         <w:fldChar w:fldCharType="begin"/>
       </w:r>
@@ -5030,7 +5815,6 @@
           <w:numId w:val="9"/>
         </w:numPr>
         <w:spacing w:line="360" w:lineRule="auto"/>
-        <w:ind w:firstLine="480"/>
       </w:pPr>
       <w:r>
         <w:rPr>
@@ -5042,26 +5826,17 @@
     <w:p>
       <w:pPr>
         <w:spacing w:line="360" w:lineRule="auto"/>
-        <w:ind w:left="720" w:firstLine="480"/>
-        <w:rPr>
-          <w:color w:val="00B050"/>
-        </w:rPr>
-      </w:pPr>
-      <w:proofErr w:type="gramStart"/>
-      <w:r>
-        <w:rPr>
-          <w:rFonts w:hint="eastAsia"/>
-          <w:color w:val="00B050"/>
-        </w:rPr>
-        <w:t>二值化后</w:t>
-      </w:r>
-      <w:proofErr w:type="gramEnd"/>
-      <w:r>
-        <w:rPr>
-          <w:rFonts w:hint="eastAsia"/>
-          <w:color w:val="00B050"/>
-        </w:rPr>
-        <w:t>图像</w:t>
+        <w:ind w:left="720"/>
+        <w:rPr>
+          <w:color w:val="00B050"/>
+        </w:rPr>
+      </w:pPr>
+      <w:r>
+        <w:rPr>
+          <w:rFonts w:hint="eastAsia"/>
+          <w:color w:val="00B050"/>
+        </w:rPr>
+        <w:t>二值化后图像</w:t>
       </w:r>
       <w:r>
         <w:rPr>
@@ -5152,95 +5927,302 @@
         <w:rPr>
           <w:rFonts w:hint="eastAsia"/>
         </w:rPr>
-        <w:t>函数</w:t>
-      </w:r>
-      <w:proofErr w:type="gramStart"/>
-      <w:r>
-        <w:rPr>
-          <w:rFonts w:hint="eastAsia"/>
-        </w:rPr>
-        <w:t>和去噪的</w:t>
-      </w:r>
-      <w:proofErr w:type="gramEnd"/>
-      <w:r>
-        <w:rPr>
-          <w:rFonts w:hint="eastAsia"/>
-        </w:rPr>
-        <w:t>基础上增加了一个判断环节，若</w:t>
-      </w:r>
-      <w:proofErr w:type="gramStart"/>
-      <w:r>
-        <w:rPr>
-          <w:rFonts w:hint="eastAsia"/>
-        </w:rPr>
-        <w:t>二值化后</w:t>
-      </w:r>
-      <w:proofErr w:type="gramEnd"/>
-      <w:r>
-        <w:rPr>
-          <w:rFonts w:hint="eastAsia"/>
-        </w:rPr>
-        <w:t>白色部分像素绝对数量大于黑色部分，则认为现在的白色部分应为背景，即认为</w:t>
-      </w:r>
-      <w:proofErr w:type="gramStart"/>
-      <w:r>
-        <w:rPr>
-          <w:rFonts w:hint="eastAsia"/>
-        </w:rPr>
-        <w:t>像素占</w:t>
-      </w:r>
-      <w:proofErr w:type="gramEnd"/>
-      <w:r>
-        <w:rPr>
-          <w:rFonts w:hint="eastAsia"/>
-        </w:rPr>
-        <w:t>比大的为背景，将</w:t>
-      </w:r>
-      <w:proofErr w:type="gramStart"/>
-      <w:r>
-        <w:rPr>
-          <w:rFonts w:hint="eastAsia"/>
-        </w:rPr>
-        <w:t>二值化后</w:t>
-      </w:r>
-      <w:proofErr w:type="gramEnd"/>
-      <w:r>
-        <w:rPr>
-          <w:rFonts w:hint="eastAsia"/>
-        </w:rPr>
-        <w:t>图像全部统一为黑底白字的形式。</w:t>
+        <w:t>函数和去噪的基础上增加了一个判断环节，若二值化后白色部分像素绝对数量大于黑色部分，则认为现在的白色部分应为背景，即认为像素占比大的为背景，将二值化后图像全部统一为黑底白字的形式。</w:t>
       </w:r>
     </w:p>
     <w:p>
       <w:pPr>
         <w:pStyle w:val="2"/>
-        <w:ind w:firstLine="482"/>
         <w:rPr>
           <w:rFonts w:ascii="宋体" w:eastAsia="宋体" w:hAnsi="宋体"/>
           <w:sz w:val="24"/>
           <w:szCs w:val="24"/>
         </w:rPr>
       </w:pPr>
-      <w:bookmarkStart w:id="18" w:name="_Toc39587091"/>
+      <w:bookmarkStart w:id="31" w:name="_Toc39592944"/>
+      <w:bookmarkStart w:id="32" w:name="_Toc39594242"/>
       <w:r>
         <w:rPr>
           <w:rFonts w:ascii="宋体" w:eastAsia="宋体" w:hAnsi="宋体" w:hint="eastAsia"/>
           <w:sz w:val="24"/>
           <w:szCs w:val="24"/>
         </w:rPr>
+        <w:t>字符分割</w:t>
+      </w:r>
+      <w:bookmarkEnd w:id="31"/>
+      <w:bookmarkEnd w:id="32"/>
+    </w:p>
+    <w:p>
+      <w:pPr>
+        <w:spacing w:line="360" w:lineRule="auto"/>
+        <w:ind w:left="720"/>
+        <w:rPr>
+          <w:color w:val="00B050"/>
+        </w:rPr>
+      </w:pPr>
+      <w:r>
+        <w:rPr>
+          <w:color w:val="00B050"/>
+        </w:rPr>
+        <w:t>[</w:t>
+      </w:r>
+      <w:r>
+        <w:rPr>
+          <w:rFonts w:hint="eastAsia"/>
+          <w:color w:val="00B050"/>
+        </w:rPr>
+        <w:t>行数</w:t>
+      </w:r>
+      <w:r>
+        <w:rPr>
+          <w:color w:val="00B050"/>
+        </w:rPr>
+        <w:t xml:space="preserve">, </w:t>
+      </w:r>
+      <w:r>
+        <w:rPr>
+          <w:rFonts w:hint="eastAsia"/>
+          <w:color w:val="00B050"/>
+        </w:rPr>
+        <w:t>行元胞</w:t>
+      </w:r>
+      <w:r>
+        <w:rPr>
+          <w:color w:val="00B050"/>
+        </w:rPr>
+        <w:t xml:space="preserve">] = </w:t>
+      </w:r>
+      <w:proofErr w:type="spellStart"/>
+      <w:r>
+        <w:rPr>
+          <w:color w:val="00B050"/>
+        </w:rPr>
+        <w:t>rowcut</w:t>
+      </w:r>
+      <w:proofErr w:type="spellEnd"/>
+      <w:r>
+        <w:rPr>
+          <w:color w:val="00B050"/>
+        </w:rPr>
+        <w:t>(</w:t>
+      </w:r>
+      <w:r>
+        <w:rPr>
+          <w:rFonts w:hint="eastAsia"/>
+          <w:color w:val="00B050"/>
+        </w:rPr>
+        <w:t>二值图</w:t>
+      </w:r>
+      <w:r>
+        <w:rPr>
+          <w:color w:val="00B050"/>
+        </w:rPr>
+        <w:t>)</w:t>
+      </w:r>
+    </w:p>
+    <w:p>
+      <w:pPr>
+        <w:spacing w:line="360" w:lineRule="auto"/>
+        <w:rPr>
+          <w:color w:val="00B050"/>
+        </w:rPr>
+      </w:pPr>
+      <w:r>
+        <w:rPr>
+          <w:rFonts w:hint="eastAsia"/>
+          <w:color w:val="00B050"/>
+        </w:rPr>
+        <w:t xml:space="preserve"> </w:t>
+      </w:r>
+      <w:r>
+        <w:rPr>
+          <w:color w:val="00B050"/>
+        </w:rPr>
+        <w:t xml:space="preserve">      </w:t>
+      </w:r>
+      <w:r>
+        <w:rPr>
+          <w:color w:val="00B050"/>
+        </w:rPr>
+        <w:t>[</w:t>
+      </w:r>
+      <w:r>
+        <w:rPr>
+          <w:rFonts w:hint="eastAsia"/>
+          <w:color w:val="00B050"/>
+        </w:rPr>
+        <w:t>字符总数，字符元胞</w:t>
+      </w:r>
+      <w:r>
+        <w:rPr>
+          <w:color w:val="00B050"/>
+        </w:rPr>
+        <w:t xml:space="preserve">] = </w:t>
+      </w:r>
+      <w:proofErr w:type="spellStart"/>
+      <w:r>
+        <w:rPr>
+          <w:color w:val="00B050"/>
+        </w:rPr>
+        <w:t>refine_wordcut</w:t>
+      </w:r>
+      <w:proofErr w:type="spellEnd"/>
+      <w:r>
+        <w:rPr>
+          <w:color w:val="00B050"/>
+        </w:rPr>
+        <w:t>(</w:t>
+      </w:r>
+      <w:r>
+        <w:rPr>
+          <w:rFonts w:hint="eastAsia"/>
+          <w:color w:val="00B050"/>
+        </w:rPr>
+        <w:t>行数</w:t>
+      </w:r>
+      <w:r>
+        <w:rPr>
+          <w:color w:val="00B050"/>
+        </w:rPr>
+        <w:t xml:space="preserve">, </w:t>
+      </w:r>
+      <w:r>
+        <w:rPr>
+          <w:rFonts w:hint="eastAsia"/>
+          <w:color w:val="00B050"/>
+        </w:rPr>
+        <w:t>行元胞</w:t>
+      </w:r>
+      <w:r>
+        <w:rPr>
+          <w:color w:val="00B050"/>
+        </w:rPr>
+        <w:t>)</w:t>
+      </w:r>
+    </w:p>
+    <w:p>
+      <w:pPr>
+        <w:spacing w:line="360" w:lineRule="auto"/>
+        <w:rPr>
+          <w:color w:val="00B050"/>
+        </w:rPr>
+      </w:pPr>
+      <w:r>
+        <w:rPr>
+          <w:rFonts w:hint="eastAsia"/>
+          <w:color w:val="00B050"/>
+        </w:rPr>
         <w:lastRenderedPageBreak/>
-        <w:t>字符分割</w:t>
-      </w:r>
-      <w:bookmarkEnd w:id="18"/>
+        <w:t xml:space="preserve"> </w:t>
+      </w:r>
+      <w:r>
+        <w:rPr>
+          <w:color w:val="00B050"/>
+        </w:rPr>
+        <w:t xml:space="preserve">      </w:t>
+      </w:r>
+      <w:r>
+        <w:rPr>
+          <w:color w:val="00B050"/>
+        </w:rPr>
+        <w:t>[</w:t>
+      </w:r>
+      <w:r>
+        <w:rPr>
+          <w:rFonts w:hint="eastAsia"/>
+          <w:color w:val="00B050"/>
+        </w:rPr>
+        <w:t>字符总数，字符元胞</w:t>
+      </w:r>
+      <w:r>
+        <w:rPr>
+          <w:color w:val="00B050"/>
+        </w:rPr>
+        <w:t xml:space="preserve">] = </w:t>
+      </w:r>
+      <w:proofErr w:type="spellStart"/>
+      <w:r>
+        <w:rPr>
+          <w:rFonts w:hint="eastAsia"/>
+          <w:color w:val="00B050"/>
+        </w:rPr>
+        <w:t>mser</w:t>
+      </w:r>
+      <w:r>
+        <w:rPr>
+          <w:color w:val="00B050"/>
+        </w:rPr>
+        <w:t>_wordcut</w:t>
+      </w:r>
+      <w:proofErr w:type="spellEnd"/>
+      <w:r>
+        <w:rPr>
+          <w:color w:val="00B050"/>
+        </w:rPr>
+        <w:t>(</w:t>
+      </w:r>
+      <w:r>
+        <w:rPr>
+          <w:rFonts w:hint="eastAsia"/>
+          <w:color w:val="00B050"/>
+        </w:rPr>
+        <w:t>待处理</w:t>
+      </w:r>
+      <w:r>
+        <w:rPr>
+          <w:rFonts w:hint="eastAsia"/>
+          <w:color w:val="00B050"/>
+        </w:rPr>
+        <w:t>数</w:t>
+      </w:r>
+      <w:r>
+        <w:rPr>
+          <w:color w:val="00B050"/>
+        </w:rPr>
+        <w:t xml:space="preserve">, </w:t>
+      </w:r>
+      <w:r>
+        <w:rPr>
+          <w:rFonts w:hint="eastAsia"/>
+          <w:color w:val="00B050"/>
+        </w:rPr>
+        <w:t>待处理图</w:t>
+      </w:r>
+      <w:r>
+        <w:rPr>
+          <w:rFonts w:hint="eastAsia"/>
+          <w:color w:val="00B050"/>
+        </w:rPr>
+        <w:t>元胞</w:t>
+      </w:r>
+      <w:r>
+        <w:rPr>
+          <w:color w:val="00B050"/>
+        </w:rPr>
+        <w:t>)</w:t>
+      </w:r>
     </w:p>
     <w:p>
       <w:pPr>
         <w:spacing w:line="360" w:lineRule="auto"/>
-        <w:ind w:left="720" w:firstLine="480"/>
-        <w:rPr>
-          <w:color w:val="00B050"/>
-        </w:rPr>
-      </w:pPr>
+        <w:rPr>
+          <w:rFonts w:hint="eastAsia"/>
+          <w:color w:val="00B050"/>
+        </w:rPr>
+      </w:pPr>
+      <w:r>
+        <w:rPr>
+          <w:rFonts w:hint="eastAsia"/>
+          <w:color w:val="00B050"/>
+        </w:rPr>
+        <w:t xml:space="preserve"> </w:t>
+      </w:r>
+      <w:r>
+        <w:rPr>
+          <w:color w:val="00B050"/>
+        </w:rPr>
+        <w:t xml:space="preserve">      </w:t>
+      </w:r>
       <w:r>
         <w:rPr>
           <w:color w:val="00B050"/>
@@ -5252,306 +6234,8 @@
           <w:rFonts w:hint="eastAsia"/>
           <w:color w:val="00B050"/>
         </w:rPr>
-        <w:t>行数</w:t>
-      </w:r>
-      <w:r>
-        <w:rPr>
-          <w:color w:val="00B050"/>
-        </w:rPr>
-        <w:t xml:space="preserve">, </w:t>
-      </w:r>
-      <w:proofErr w:type="gramStart"/>
-      <w:r>
-        <w:rPr>
-          <w:rFonts w:hint="eastAsia"/>
-          <w:color w:val="00B050"/>
-        </w:rPr>
-        <w:t>行元胞</w:t>
-      </w:r>
-      <w:proofErr w:type="gramEnd"/>
-      <w:r>
-        <w:rPr>
-          <w:color w:val="00B050"/>
-        </w:rPr>
-        <w:t xml:space="preserve">] = </w:t>
-      </w:r>
-      <w:proofErr w:type="spellStart"/>
-      <w:r>
-        <w:rPr>
-          <w:color w:val="00B050"/>
-        </w:rPr>
-        <w:t>rowcut</w:t>
-      </w:r>
-      <w:proofErr w:type="spellEnd"/>
-      <w:r>
-        <w:rPr>
-          <w:color w:val="00B050"/>
-        </w:rPr>
-        <w:t>(</w:t>
-      </w:r>
-      <w:proofErr w:type="gramStart"/>
-      <w:r>
-        <w:rPr>
-          <w:rFonts w:hint="eastAsia"/>
-          <w:color w:val="00B050"/>
-        </w:rPr>
-        <w:t>二值图</w:t>
-      </w:r>
-      <w:proofErr w:type="gramEnd"/>
-      <w:r>
-        <w:rPr>
-          <w:color w:val="00B050"/>
-        </w:rPr>
-        <w:t>)</w:t>
-      </w:r>
-    </w:p>
-    <w:p>
-      <w:pPr>
-        <w:spacing w:line="360" w:lineRule="auto"/>
-        <w:ind w:firstLine="480"/>
-        <w:rPr>
-          <w:color w:val="00B050"/>
-        </w:rPr>
-      </w:pPr>
-      <w:r>
-        <w:rPr>
-          <w:rFonts w:hint="eastAsia"/>
-          <w:color w:val="00B050"/>
-        </w:rPr>
-        <w:t xml:space="preserve"> </w:t>
-      </w:r>
-      <w:r>
-        <w:rPr>
-          <w:color w:val="00B050"/>
-        </w:rPr>
-        <w:t xml:space="preserve">      </w:t>
-      </w:r>
-      <w:r>
-        <w:rPr>
-          <w:color w:val="00B050"/>
-        </w:rPr>
-        <w:t>[</w:t>
-      </w:r>
-      <w:r>
-        <w:rPr>
-          <w:rFonts w:hint="eastAsia"/>
-          <w:color w:val="00B050"/>
-        </w:rPr>
-        <w:t>字符总数，</w:t>
-      </w:r>
-      <w:proofErr w:type="gramStart"/>
-      <w:r>
-        <w:rPr>
-          <w:rFonts w:hint="eastAsia"/>
-          <w:color w:val="00B050"/>
-        </w:rPr>
-        <w:t>字符元胞</w:t>
-      </w:r>
-      <w:proofErr w:type="gramEnd"/>
-      <w:r>
-        <w:rPr>
-          <w:color w:val="00B050"/>
-        </w:rPr>
-        <w:t xml:space="preserve">] = </w:t>
-      </w:r>
-      <w:proofErr w:type="spellStart"/>
-      <w:r>
-        <w:rPr>
-          <w:color w:val="00B050"/>
-        </w:rPr>
-        <w:t>refine_wordcut</w:t>
-      </w:r>
-      <w:proofErr w:type="spellEnd"/>
-      <w:r>
-        <w:rPr>
-          <w:color w:val="00B050"/>
-        </w:rPr>
-        <w:t>(</w:t>
-      </w:r>
-      <w:r>
-        <w:rPr>
-          <w:rFonts w:hint="eastAsia"/>
-          <w:color w:val="00B050"/>
-        </w:rPr>
-        <w:t>行数</w:t>
-      </w:r>
-      <w:r>
-        <w:rPr>
-          <w:color w:val="00B050"/>
-        </w:rPr>
-        <w:t xml:space="preserve">, </w:t>
-      </w:r>
-      <w:proofErr w:type="gramStart"/>
-      <w:r>
-        <w:rPr>
-          <w:rFonts w:hint="eastAsia"/>
-          <w:color w:val="00B050"/>
-        </w:rPr>
-        <w:t>行元胞</w:t>
-      </w:r>
-      <w:proofErr w:type="gramEnd"/>
-      <w:r>
-        <w:rPr>
-          <w:color w:val="00B050"/>
-        </w:rPr>
-        <w:t>)</w:t>
-      </w:r>
-    </w:p>
-    <w:p>
-      <w:pPr>
-        <w:spacing w:line="360" w:lineRule="auto"/>
-        <w:ind w:firstLine="480"/>
-        <w:rPr>
-          <w:color w:val="00B050"/>
-        </w:rPr>
-      </w:pPr>
-      <w:r>
-        <w:rPr>
-          <w:rFonts w:hint="eastAsia"/>
-          <w:color w:val="00B050"/>
-        </w:rPr>
-        <w:t xml:space="preserve"> </w:t>
-      </w:r>
-      <w:r>
-        <w:rPr>
-          <w:color w:val="00B050"/>
-        </w:rPr>
-        <w:t xml:space="preserve">      </w:t>
-      </w:r>
-      <w:r>
-        <w:rPr>
-          <w:color w:val="00B050"/>
-        </w:rPr>
-        <w:t>[</w:t>
-      </w:r>
-      <w:r>
-        <w:rPr>
-          <w:rFonts w:hint="eastAsia"/>
-          <w:color w:val="00B050"/>
-        </w:rPr>
-        <w:t>字符总数，</w:t>
-      </w:r>
-      <w:proofErr w:type="gramStart"/>
-      <w:r>
-        <w:rPr>
-          <w:rFonts w:hint="eastAsia"/>
-          <w:color w:val="00B050"/>
-        </w:rPr>
-        <w:t>字符元胞</w:t>
-      </w:r>
-      <w:proofErr w:type="gramEnd"/>
-      <w:r>
-        <w:rPr>
-          <w:color w:val="00B050"/>
-        </w:rPr>
-        <w:t xml:space="preserve">] = </w:t>
-      </w:r>
-      <w:proofErr w:type="spellStart"/>
-      <w:r>
-        <w:rPr>
-          <w:rFonts w:hint="eastAsia"/>
-          <w:color w:val="00B050"/>
-        </w:rPr>
-        <w:t>mser</w:t>
-      </w:r>
-      <w:r>
-        <w:rPr>
-          <w:color w:val="00B050"/>
-        </w:rPr>
-        <w:t>_wordcut</w:t>
-      </w:r>
-      <w:proofErr w:type="spellEnd"/>
-      <w:r>
-        <w:rPr>
-          <w:color w:val="00B050"/>
-        </w:rPr>
-        <w:t>(</w:t>
-      </w:r>
-      <w:r>
-        <w:rPr>
-          <w:rFonts w:hint="eastAsia"/>
-          <w:color w:val="00B050"/>
-        </w:rPr>
-        <w:t>待处理</w:t>
-      </w:r>
-      <w:r>
-        <w:rPr>
-          <w:rFonts w:hint="eastAsia"/>
-          <w:color w:val="00B050"/>
-        </w:rPr>
-        <w:t>数</w:t>
-      </w:r>
-      <w:r>
-        <w:rPr>
-          <w:color w:val="00B050"/>
-        </w:rPr>
-        <w:t xml:space="preserve">, </w:t>
-      </w:r>
-      <w:r>
-        <w:rPr>
-          <w:rFonts w:hint="eastAsia"/>
-          <w:color w:val="00B050"/>
-        </w:rPr>
-        <w:t>待处理图</w:t>
-      </w:r>
-      <w:r>
-        <w:rPr>
-          <w:rFonts w:hint="eastAsia"/>
-          <w:color w:val="00B050"/>
-        </w:rPr>
-        <w:t>元胞</w:t>
-      </w:r>
-      <w:r>
-        <w:rPr>
-          <w:color w:val="00B050"/>
-        </w:rPr>
-        <w:t>)</w:t>
-      </w:r>
-    </w:p>
-    <w:p>
-      <w:pPr>
-        <w:spacing w:line="360" w:lineRule="auto"/>
-        <w:ind w:firstLine="480"/>
-        <w:rPr>
-          <w:rFonts w:hint="eastAsia"/>
-          <w:color w:val="00B050"/>
-        </w:rPr>
-      </w:pPr>
-      <w:r>
-        <w:rPr>
-          <w:rFonts w:hint="eastAsia"/>
-          <w:color w:val="00B050"/>
-        </w:rPr>
-        <w:t xml:space="preserve"> </w:t>
-      </w:r>
-      <w:r>
-        <w:rPr>
-          <w:color w:val="00B050"/>
-        </w:rPr>
-        <w:t xml:space="preserve">      </w:t>
-      </w:r>
-      <w:r>
-        <w:rPr>
-          <w:color w:val="00B050"/>
-        </w:rPr>
-        <w:t>[</w:t>
-      </w:r>
-      <w:r>
-        <w:rPr>
-          <w:rFonts w:hint="eastAsia"/>
-          <w:color w:val="00B050"/>
-        </w:rPr>
-        <w:t>字符总数，</w:t>
-      </w:r>
-      <w:proofErr w:type="gramStart"/>
-      <w:r>
-        <w:rPr>
-          <w:rFonts w:hint="eastAsia"/>
-          <w:color w:val="00B050"/>
-        </w:rPr>
-        <w:t>字符元胞</w:t>
-      </w:r>
-      <w:proofErr w:type="gramEnd"/>
+        <w:t>字符总数，字符元胞</w:t>
+      </w:r>
       <w:r>
         <w:rPr>
           <w:color w:val="00B050"/>
@@ -5637,21 +6321,7 @@
         <w:rPr>
           <w:rFonts w:hint="eastAsia"/>
         </w:rPr>
-        <w:t>切割相似，通过分别按行</w:t>
-      </w:r>
-      <w:proofErr w:type="gramStart"/>
-      <w:r>
-        <w:rPr>
-          <w:rFonts w:hint="eastAsia"/>
-        </w:rPr>
-        <w:t>按列搜索非零</w:t>
-      </w:r>
-      <w:proofErr w:type="gramEnd"/>
-      <w:r>
-        <w:rPr>
-          <w:rFonts w:hint="eastAsia"/>
-        </w:rPr>
-        <w:t>值并取最大值得到字符的方形外廓，进行切割和图像大小归一化，得到单个字符的等大图片。</w:t>
+        <w:t>切割相似，通过分别按行按列搜索非零值并取最大值得到字符的方形外廓，进行切割和图像大小归一化，得到单个字符的等大图片。</w:t>
       </w:r>
       <w:proofErr w:type="spellStart"/>
       <w:r>
@@ -5718,7 +6388,7 @@
           <w:noProof/>
         </w:rPr>
         <w:drawing>
-          <wp:anchor distT="0" distB="0" distL="114300" distR="114300" simplePos="0" relativeHeight="251661312" behindDoc="0" locked="0" layoutInCell="1" allowOverlap="1" wp14:anchorId="3E565E98" wp14:editId="195EA4C9">
+          <wp:anchor distT="0" distB="0" distL="114300" distR="114300" simplePos="0" relativeHeight="251661312" behindDoc="0" locked="0" layoutInCell="1" allowOverlap="1" wp14:anchorId="30B78CED" wp14:editId="34F06F85">
             <wp:simplePos x="0" y="0"/>
             <wp:positionH relativeFrom="column">
               <wp:posOffset>373380</wp:posOffset>
@@ -5729,7 +6399,7 @@
             <wp:extent cx="5442585" cy="2994660"/>
             <wp:effectExtent l="0" t="0" r="5715" b="0"/>
             <wp:wrapTopAndBottom/>
-            <wp:docPr id="1" name="图片 1"/>
+            <wp:docPr id="5" name="图片 5"/>
             <wp:cNvGraphicFramePr>
               <a:graphicFrameLocks xmlns:a="http://schemas.openxmlformats.org/drawingml/2006/main" noChangeAspect="1"/>
             </wp:cNvGraphicFramePr>
@@ -5789,32 +6459,24 @@
       <w:r>
         <w:t xml:space="preserve">. </w:t>
       </w:r>
-      <w:proofErr w:type="gramStart"/>
-      <w:r>
-        <w:rPr>
-          <w:rFonts w:hint="eastAsia"/>
-        </w:rPr>
-        <w:t>二值化与</w:t>
-      </w:r>
-      <w:proofErr w:type="gramEnd"/>
-      <w:r>
-        <w:rPr>
-          <w:rFonts w:hint="eastAsia"/>
-        </w:rPr>
-        <w:t>分割结果</w:t>
+      <w:r>
+        <w:rPr>
+          <w:rFonts w:hint="eastAsia"/>
+        </w:rPr>
+        <w:t>二值化与分割结果</w:t>
       </w:r>
     </w:p>
     <w:p>
       <w:pPr>
         <w:pStyle w:val="2"/>
-        <w:ind w:firstLine="482"/>
         <w:rPr>
           <w:rFonts w:ascii="宋体" w:eastAsia="宋体" w:hAnsi="宋体"/>
           <w:sz w:val="24"/>
           <w:szCs w:val="24"/>
         </w:rPr>
       </w:pPr>
-      <w:bookmarkStart w:id="19" w:name="_Toc39587092"/>
+      <w:bookmarkStart w:id="33" w:name="_Toc39592945"/>
+      <w:bookmarkStart w:id="34" w:name="_Toc39594243"/>
       <w:r>
         <w:rPr>
           <w:rFonts w:ascii="宋体" w:eastAsia="宋体" w:hAnsi="宋体" w:hint="eastAsia"/>
@@ -5823,11 +6485,11 @@
         </w:rPr>
         <w:t>模板匹配</w:t>
       </w:r>
-      <w:bookmarkEnd w:id="19"/>
-    </w:p>
-    <w:p>
-      <w:pPr>
-        <w:ind w:firstLine="480"/>
+      <w:bookmarkEnd w:id="33"/>
+      <w:bookmarkEnd w:id="34"/>
+    </w:p>
+    <w:p>
+      <w:pPr>
         <w:rPr>
           <w:rFonts w:hint="eastAsia"/>
           <w:color w:val="00B050"/>
@@ -5849,7 +6511,6 @@
         <w:t xml:space="preserve">matched = </w:t>
       </w:r>
       <w:proofErr w:type="spellStart"/>
-      <w:proofErr w:type="gramStart"/>
       <w:r>
         <w:rPr>
           <w:color w:val="00B050"/>
@@ -5868,14 +6529,7 @@
         <w:rPr>
           <w:color w:val="00B050"/>
         </w:rPr>
-        <w:t>shape</w:t>
-      </w:r>
-      <w:proofErr w:type="gramEnd"/>
-      <w:r>
-        <w:rPr>
-          <w:color w:val="00B050"/>
-        </w:rPr>
-        <w:t>_num</w:t>
+        <w:t>shape_num</w:t>
       </w:r>
       <w:proofErr w:type="spellEnd"/>
       <w:r>
@@ -5894,21 +6548,7 @@
         <w:rPr>
           <w:rFonts w:hint="eastAsia"/>
         </w:rPr>
-        <w:t>经过上述过程切割和</w:t>
-      </w:r>
-      <w:proofErr w:type="gramStart"/>
-      <w:r>
-        <w:rPr>
-          <w:rFonts w:hint="eastAsia"/>
-        </w:rPr>
-        <w:t>二值化后</w:t>
-      </w:r>
-      <w:proofErr w:type="gramEnd"/>
-      <w:r>
-        <w:rPr>
-          <w:rFonts w:hint="eastAsia"/>
-        </w:rPr>
-        <w:t>的图像几乎只包含数字的形体信息，因而图像的</w:t>
+        <w:t>经过上述过程切割和二值化后的图像几乎只包含数字的形体信息，因而图像的</w:t>
       </w:r>
       <w:r>
         <w:rPr>
@@ -5985,16 +6625,8 @@
         <w:rPr>
           <w:rFonts w:hint="eastAsia"/>
         </w:rPr>
-        <w:t>变量中。（</w:t>
-      </w:r>
-      <w:proofErr w:type="gramStart"/>
-      <w:r>
-        <w:rPr>
-          <w:rFonts w:hint="eastAsia"/>
-        </w:rPr>
-        <w:t>参考自</w:t>
-      </w:r>
-      <w:proofErr w:type="gramEnd"/>
+        <w:t>变量中。（参考自</w:t>
+      </w:r>
       <w:r>
         <w:fldChar w:fldCharType="begin"/>
       </w:r>
@@ -6089,24 +6721,24 @@
     <w:p>
       <w:pPr>
         <w:pStyle w:val="2"/>
-        <w:ind w:firstLine="482"/>
         <w:rPr>
           <w:rFonts w:ascii="宋体" w:eastAsia="宋体" w:hAnsi="宋体"/>
           <w:sz w:val="24"/>
           <w:szCs w:val="24"/>
         </w:rPr>
       </w:pPr>
-      <w:bookmarkStart w:id="20" w:name="_Toc39587093"/>
+      <w:bookmarkStart w:id="35" w:name="_Toc39592946"/>
+      <w:bookmarkStart w:id="36" w:name="_Toc39594244"/>
       <w:r>
         <w:rPr>
           <w:rFonts w:ascii="宋体" w:eastAsia="宋体" w:hAnsi="宋体" w:hint="eastAsia"/>
           <w:sz w:val="24"/>
           <w:szCs w:val="24"/>
         </w:rPr>
-        <w:lastRenderedPageBreak/>
         <w:t>系统输出</w:t>
       </w:r>
-      <w:bookmarkEnd w:id="20"/>
+      <w:bookmarkEnd w:id="35"/>
+      <w:bookmarkEnd w:id="36"/>
     </w:p>
     <w:p>
       <w:pPr>
@@ -6227,38 +6859,131 @@
     <w:p>
       <w:pPr>
         <w:pStyle w:val="1"/>
-        <w:ind w:firstLine="562"/>
         <w:rPr>
           <w:rFonts w:ascii="宋体" w:hAnsi="宋体"/>
           <w:sz w:val="28"/>
           <w:szCs w:val="28"/>
         </w:rPr>
       </w:pPr>
-      <w:bookmarkStart w:id="21" w:name="_Toc37099316"/>
-      <w:bookmarkStart w:id="22" w:name="_Toc39587094"/>
+      <w:bookmarkStart w:id="37" w:name="_Toc37099316"/>
+      <w:bookmarkStart w:id="38" w:name="_Toc39592947"/>
+      <w:bookmarkStart w:id="39" w:name="_Toc39594245"/>
       <w:r>
         <w:rPr>
           <w:rFonts w:ascii="宋体" w:hAnsi="宋体" w:hint="eastAsia"/>
           <w:sz w:val="28"/>
           <w:szCs w:val="28"/>
         </w:rPr>
+        <w:lastRenderedPageBreak/>
         <w:t>结果</w:t>
       </w:r>
-      <w:bookmarkEnd w:id="21"/>
-      <w:bookmarkEnd w:id="22"/>
+      <w:bookmarkEnd w:id="37"/>
+      <w:bookmarkEnd w:id="38"/>
+      <w:bookmarkEnd w:id="39"/>
+    </w:p>
+    <w:p>
+      <w:pPr>
+        <w:ind w:firstLineChars="200" w:firstLine="420"/>
+        <w:rPr>
+          <w:rFonts w:hint="eastAsia"/>
+        </w:rPr>
+      </w:pPr>
+      <w:r>
+        <w:rPr>
+          <w:rFonts w:hint="eastAsia"/>
+        </w:rPr>
+        <w:t>使用数据集中的图片来模拟了一次结余统计的状况，以下是统计后得到的表格，由于搜集数据时，上次结余已过去了一段时间，没有得到促销中商品的样本，故通过调整表格中第四种商品的剩余时间界限来模拟了需要促销的状况。可以看到由于倾斜校正算法的限制，程序对于方形外包装的商品（即下图右表中前四种）具有良好的识别效果，但对于柱状和圆形包装的商品（后两种）则没有效果，。下图左侧是促销相关的提示信息。</w:t>
+      </w:r>
+    </w:p>
+    <w:p>
+      <w:pPr>
+        <w:ind w:firstLineChars="200" w:firstLine="420"/>
+        <w:jc w:val="center"/>
+        <w:rPr>
+          <w:rFonts w:hint="eastAsia"/>
+        </w:rPr>
+      </w:pPr>
+      <w:r>
+        <w:rPr>
+          <w:rFonts w:hint="eastAsia"/>
+          <w:noProof/>
+        </w:rPr>
+        <w:drawing>
+          <wp:anchor distT="0" distB="0" distL="114300" distR="114300" simplePos="0" relativeHeight="251662336" behindDoc="0" locked="0" layoutInCell="1" allowOverlap="1" wp14:anchorId="0CA63CB6" wp14:editId="7DE7CAC3">
+            <wp:simplePos x="0" y="0"/>
+            <wp:positionH relativeFrom="column">
+              <wp:posOffset>8890</wp:posOffset>
+            </wp:positionH>
+            <wp:positionV relativeFrom="paragraph">
+              <wp:posOffset>202565</wp:posOffset>
+            </wp:positionV>
+            <wp:extent cx="6184265" cy="2110105"/>
+            <wp:effectExtent l="0" t="0" r="6985" b="4445"/>
+            <wp:wrapTopAndBottom/>
+            <wp:docPr id="4" name="图片 4"/>
+            <wp:cNvGraphicFramePr>
+              <a:graphicFrameLocks xmlns:a="http://schemas.openxmlformats.org/drawingml/2006/main" noChangeAspect="1"/>
+            </wp:cNvGraphicFramePr>
+            <a:graphic xmlns:a="http://schemas.openxmlformats.org/drawingml/2006/main">
+              <a:graphicData uri="http://schemas.openxmlformats.org/drawingml/2006/picture">
+                <pic:pic xmlns:pic="http://schemas.openxmlformats.org/drawingml/2006/picture">
+                  <pic:nvPicPr>
+                    <pic:cNvPr id="0" name="Picture 5"/>
+                    <pic:cNvPicPr>
+                      <a:picLocks noChangeAspect="1" noChangeArrowheads="1"/>
+                    </pic:cNvPicPr>
+                  </pic:nvPicPr>
+                  <pic:blipFill>
+                    <a:blip r:embed="rId10">
+                      <a:extLst>
+                        <a:ext uri="{28A0092B-C50C-407E-A947-70E740481C1C}">
+                          <a14:useLocalDpi xmlns:a14="http://schemas.microsoft.com/office/drawing/2010/main" val="0"/>
+                        </a:ext>
+                      </a:extLst>
+                    </a:blip>
+                    <a:srcRect/>
+                    <a:stretch>
+                      <a:fillRect/>
+                    </a:stretch>
+                  </pic:blipFill>
+                  <pic:spPr bwMode="auto">
+                    <a:xfrm>
+                      <a:off x="0" y="0"/>
+                      <a:ext cx="6184265" cy="2110105"/>
+                    </a:xfrm>
+                    <a:prstGeom prst="rect">
+                      <a:avLst/>
+                    </a:prstGeom>
+                    <a:noFill/>
+                    <a:ln>
+                      <a:noFill/>
+                    </a:ln>
+                  </pic:spPr>
+                </pic:pic>
+              </a:graphicData>
+            </a:graphic>
+            <wp14:sizeRelH relativeFrom="page">
+              <wp14:pctWidth>0</wp14:pctWidth>
+            </wp14:sizeRelH>
+            <wp14:sizeRelV relativeFrom="page">
+              <wp14:pctHeight>0</wp14:pctHeight>
+            </wp14:sizeRelV>
+          </wp:anchor>
+        </w:drawing>
+      </w:r>
     </w:p>
     <w:p>
       <w:pPr>
         <w:pStyle w:val="1"/>
-        <w:ind w:firstLine="562"/>
         <w:rPr>
           <w:rFonts w:ascii="宋体" w:hAnsi="宋体"/>
           <w:sz w:val="28"/>
           <w:szCs w:val="28"/>
         </w:rPr>
       </w:pPr>
-      <w:bookmarkStart w:id="23" w:name="_Toc37099317"/>
-      <w:bookmarkStart w:id="24" w:name="_Toc39587095"/>
+      <w:bookmarkStart w:id="40" w:name="_Toc37099317"/>
+      <w:bookmarkStart w:id="41" w:name="_Toc39592948"/>
+      <w:bookmarkStart w:id="42" w:name="_Toc39594246"/>
       <w:r>
         <w:rPr>
           <w:rFonts w:ascii="宋体" w:hAnsi="宋体" w:hint="eastAsia"/>
@@ -6267,21 +6992,22 @@
         </w:rPr>
         <w:t>总结与展望</w:t>
       </w:r>
-      <w:bookmarkEnd w:id="23"/>
-      <w:bookmarkEnd w:id="24"/>
+      <w:bookmarkEnd w:id="40"/>
+      <w:bookmarkEnd w:id="41"/>
+      <w:bookmarkEnd w:id="42"/>
     </w:p>
     <w:p>
       <w:pPr>
         <w:pStyle w:val="2"/>
-        <w:ind w:firstLine="482"/>
         <w:rPr>
           <w:rFonts w:ascii="宋体" w:eastAsia="宋体" w:hAnsi="宋体"/>
           <w:sz w:val="24"/>
           <w:szCs w:val="24"/>
         </w:rPr>
       </w:pPr>
-      <w:bookmarkStart w:id="25" w:name="_Toc37099318"/>
-      <w:bookmarkStart w:id="26" w:name="_Toc39587096"/>
+      <w:bookmarkStart w:id="43" w:name="_Toc37099318"/>
+      <w:bookmarkStart w:id="44" w:name="_Toc39592949"/>
+      <w:bookmarkStart w:id="45" w:name="_Toc39594247"/>
       <w:r>
         <w:rPr>
           <w:rFonts w:ascii="宋体" w:eastAsia="宋体" w:hAnsi="宋体" w:hint="eastAsia"/>
@@ -6290,8 +7016,9 @@
         </w:rPr>
         <w:t>总结</w:t>
       </w:r>
-      <w:bookmarkEnd w:id="25"/>
-      <w:bookmarkEnd w:id="26"/>
+      <w:bookmarkEnd w:id="43"/>
+      <w:bookmarkEnd w:id="44"/>
+      <w:bookmarkEnd w:id="45"/>
     </w:p>
     <w:p>
       <w:pPr>
@@ -6311,15 +7038,15 @@
     <w:p>
       <w:pPr>
         <w:pStyle w:val="2"/>
-        <w:ind w:firstLine="482"/>
         <w:rPr>
           <w:rFonts w:ascii="宋体" w:eastAsia="宋体" w:hAnsi="宋体"/>
           <w:sz w:val="24"/>
           <w:szCs w:val="24"/>
         </w:rPr>
       </w:pPr>
-      <w:bookmarkStart w:id="27" w:name="_Toc37099319"/>
-      <w:bookmarkStart w:id="28" w:name="_Toc39587097"/>
+      <w:bookmarkStart w:id="46" w:name="_Toc37099319"/>
+      <w:bookmarkStart w:id="47" w:name="_Toc39592950"/>
+      <w:bookmarkStart w:id="48" w:name="_Toc39594248"/>
       <w:r>
         <w:rPr>
           <w:rFonts w:ascii="宋体" w:eastAsia="宋体" w:hAnsi="宋体" w:hint="eastAsia"/>
@@ -6328,8 +7055,9 @@
         </w:rPr>
         <w:t>后续展望</w:t>
       </w:r>
-      <w:bookmarkEnd w:id="27"/>
-      <w:bookmarkEnd w:id="28"/>
+      <w:bookmarkEnd w:id="46"/>
+      <w:bookmarkEnd w:id="47"/>
+      <w:bookmarkEnd w:id="48"/>
     </w:p>
     <w:p>
       <w:pPr>
@@ -6439,7 +7167,7 @@
         <w:rPr>
           <w:rFonts w:hint="eastAsia"/>
         </w:rPr>
-        <w:t>存在较多无用区域，增加了后续识别算法的复杂度和执行时间。</w:t>
+        <w:t>存在较多无用区域，增加了后续识别算法的复杂度和执行时间，整个程序对于计算能力的要求较高，目前尚不适用于手机等移动平台。</w:t>
       </w:r>
     </w:p>
     <w:p>
@@ -6451,6 +7179,7 @@
         <w:rPr>
           <w:rFonts w:hint="eastAsia"/>
         </w:rPr>
+        <w:lastRenderedPageBreak/>
         <w:t>3</w:t>
       </w:r>
       <w:r>
@@ -6499,15 +7228,15 @@
     <w:p>
       <w:pPr>
         <w:pStyle w:val="1"/>
-        <w:ind w:firstLine="562"/>
         <w:rPr>
           <w:rFonts w:ascii="宋体" w:hAnsi="宋体" w:hint="eastAsia"/>
           <w:sz w:val="28"/>
           <w:szCs w:val="28"/>
         </w:rPr>
       </w:pPr>
-      <w:bookmarkStart w:id="29" w:name="_Toc37099320"/>
-      <w:bookmarkStart w:id="30" w:name="_Toc39587098"/>
+      <w:bookmarkStart w:id="49" w:name="_Toc37099320"/>
+      <w:bookmarkStart w:id="50" w:name="_Toc39592951"/>
+      <w:bookmarkStart w:id="51" w:name="_Toc39594249"/>
       <w:r>
         <w:rPr>
           <w:rFonts w:ascii="宋体" w:hAnsi="宋体" w:hint="eastAsia"/>
@@ -6516,13 +7245,13 @@
         </w:rPr>
         <w:t>参考文献</w:t>
       </w:r>
-      <w:bookmarkEnd w:id="29"/>
-      <w:bookmarkEnd w:id="30"/>
+      <w:bookmarkEnd w:id="49"/>
+      <w:bookmarkEnd w:id="50"/>
+      <w:bookmarkEnd w:id="51"/>
     </w:p>
     <w:p>
       <w:pPr>
         <w:pStyle w:val="EndNoteBibliography"/>
-        <w:ind w:firstLine="480"/>
         <w:rPr>
           <w:rFonts w:hint="eastAsia"/>
         </w:rPr>
@@ -6600,7 +7329,6 @@
     <w:p>
       <w:pPr>
         <w:pStyle w:val="EndNoteBibliography"/>
-        <w:ind w:firstLine="480"/>
         <w:rPr>
           <w:rFonts w:hint="eastAsia"/>
         </w:rPr>
@@ -6669,7 +7397,6 @@
     <w:p>
       <w:pPr>
         <w:pStyle w:val="EndNoteBibliography"/>
-        <w:ind w:firstLine="480"/>
         <w:rPr>
           <w:rFonts w:hint="eastAsia"/>
         </w:rPr>
@@ -6750,7 +7477,6 @@
     <w:p>
       <w:pPr>
         <w:pStyle w:val="EndNoteBibliography"/>
-        <w:ind w:firstLine="480"/>
       </w:pPr>
       <w:r>
         <w:rPr>
@@ -6810,16 +7536,9 @@
         <w:rPr>
           <w:rFonts w:hint="eastAsia"/>
         </w:rPr>
-        <w:t xml:space="preserve">2018. [cited 2020]. Available </w:t>
-      </w:r>
-      <w:r>
-        <w:rPr>
-          <w:rFonts w:hint="eastAsia"/>
-        </w:rPr>
-        <w:lastRenderedPageBreak/>
-        <w:t xml:space="preserve">from: </w:t>
-      </w:r>
-      <w:hyperlink r:id="rId10" w:history="1">
+        <w:t xml:space="preserve">2018. [cited 2020]. Available from: </w:t>
+      </w:r>
+      <w:hyperlink r:id="rId11" w:history="1">
         <w:r>
           <w:rPr>
             <w:rStyle w:val="a7"/>
@@ -6841,7 +7560,6 @@
     <w:p>
       <w:pPr>
         <w:pStyle w:val="EndNoteBibliography"/>
-        <w:ind w:firstLine="480"/>
         <w:rPr>
           <w:rFonts w:hint="eastAsia"/>
         </w:rPr>
@@ -6895,7 +7613,7 @@
         </w:rPr>
         <w:t xml:space="preserve">2015. [cited 2020]. Available from: </w:t>
       </w:r>
-      <w:hyperlink r:id="rId11" w:history="1">
+      <w:hyperlink r:id="rId12" w:history="1">
         <w:r>
           <w:rPr>
             <w:rStyle w:val="a7"/>
@@ -6914,7 +7632,6 @@
     <w:p>
       <w:pPr>
         <w:pStyle w:val="EndNoteBibliography"/>
-        <w:ind w:firstLine="480"/>
       </w:pPr>
       <w:r>
         <w:rPr>
@@ -6965,7 +7682,7 @@
         </w:rPr>
         <w:t xml:space="preserve">2017. [cited 2020]. Available from: </w:t>
       </w:r>
-      <w:hyperlink r:id="rId12" w:history="1">
+      <w:hyperlink r:id="rId13" w:history="1">
         <w:r>
           <w:rPr>
             <w:rStyle w:val="a7"/>
@@ -6987,7 +7704,6 @@
     <w:p>
       <w:pPr>
         <w:pStyle w:val="EndNoteBibliography"/>
-        <w:ind w:firstLine="480"/>
         <w:rPr>
           <w:rFonts w:hint="eastAsia"/>
         </w:rPr>
@@ -7044,7 +7760,6 @@
     <w:p>
       <w:pPr>
         <w:pStyle w:val="EndNoteBibliography"/>
-        <w:ind w:firstLine="480"/>
       </w:pPr>
       <w:r>
         <w:t>8.</w:t>
@@ -7056,7 +7771,6 @@
     </w:p>
     <w:p>
       <w:pPr>
-        <w:ind w:firstLine="480"/>
         <w:rPr>
           <w:rFonts w:hint="eastAsia"/>
         </w:rPr>
@@ -7065,18 +7779,13 @@
         <w:fldChar w:fldCharType="end"/>
       </w:r>
     </w:p>
-    <w:p>
-      <w:pPr>
-        <w:ind w:firstLine="480"/>
-      </w:pPr>
-    </w:p>
     <w:sectPr>
-      <w:headerReference w:type="even" r:id="rId13"/>
-      <w:headerReference w:type="default" r:id="rId14"/>
-      <w:footerReference w:type="even" r:id="rId15"/>
-      <w:footerReference w:type="default" r:id="rId16"/>
-      <w:headerReference w:type="first" r:id="rId17"/>
-      <w:footerReference w:type="first" r:id="rId18"/>
+      <w:headerReference w:type="even" r:id="rId14"/>
+      <w:headerReference w:type="default" r:id="rId15"/>
+      <w:footerReference w:type="even" r:id="rId16"/>
+      <w:footerReference w:type="default" r:id="rId17"/>
+      <w:headerReference w:type="first" r:id="rId18"/>
+      <w:footerReference w:type="first" r:id="rId19"/>
       <w:pgSz w:w="11906" w:h="16838"/>
       <w:pgMar w:top="1440" w:right="1080" w:bottom="1440" w:left="1080" w:header="851" w:footer="992" w:gutter="0"/>
       <w:cols w:space="425"/>
@@ -8351,7 +9060,7 @@
     <w:lsdException w:name="Table Web 2" w:semiHidden="1" w:unhideWhenUsed="1"/>
     <w:lsdException w:name="Table Web 3" w:semiHidden="1" w:unhideWhenUsed="1"/>
     <w:lsdException w:name="Balloon Text" w:semiHidden="1" w:unhideWhenUsed="1"/>
-    <w:lsdException w:name="Table Grid" w:uiPriority="39"/>
+    <w:lsdException w:name="Table Grid" w:uiPriority="0"/>
     <w:lsdException w:name="Table Theme" w:semiHidden="1" w:unhideWhenUsed="1"/>
     <w:lsdException w:name="Placeholder Text" w:semiHidden="1"/>
     <w:lsdException w:name="No Spacing" w:uiPriority="1" w:qFormat="1"/>
@@ -8870,7 +9579,6 @@
     <w:name w:val="页眉 字符"/>
     <w:basedOn w:val="a0"/>
     <w:link w:val="a3"/>
-    <w:uiPriority w:val="99"/>
     <w:rsid w:val="005970C4"/>
     <w:rPr>
       <w:sz w:val="18"/>
@@ -9147,6 +9855,32 @@
       <w:color w:val="954F72"/>
       <w:u w:val="single"/>
     </w:rPr>
+  </w:style>
+  <w:style w:type="table" w:styleId="aa">
+    <w:name w:val="Table Grid"/>
+    <w:basedOn w:val="a1"/>
+    <w:rsid w:val="00033244"/>
+    <w:pPr>
+      <w:spacing w:line="240" w:lineRule="auto"/>
+      <w:ind w:left="0" w:firstLineChars="0" w:firstLine="0"/>
+      <w:jc w:val="left"/>
+    </w:pPr>
+    <w:rPr>
+      <w:rFonts w:cs="Times New Roman"/>
+      <w:kern w:val="0"/>
+      <w:sz w:val="20"/>
+      <w:szCs w:val="20"/>
+    </w:rPr>
+    <w:tblPr>
+      <w:tblBorders>
+        <w:top w:val="single" w:sz="4" w:space="0" w:color="auto"/>
+        <w:left w:val="single" w:sz="4" w:space="0" w:color="auto"/>
+        <w:bottom w:val="single" w:sz="4" w:space="0" w:color="auto"/>
+        <w:right w:val="single" w:sz="4" w:space="0" w:color="auto"/>
+        <w:insideH w:val="single" w:sz="4" w:space="0" w:color="auto"/>
+        <w:insideV w:val="single" w:sz="4" w:space="0" w:color="auto"/>
+      </w:tblBorders>
+    </w:tblPr>
   </w:style>
 </w:styles>
 </file>
